--- a/README.docx
+++ b/README.docx
@@ -13,7 +13,7 @@
           <w:color w:val="000000"/>
           <w:sz w:val="32"/>
         </w:rPr>
-        <w:t>电气设备状态检测检测系统源码</w:t>
+        <w:t>驾驶员注意力分神状态检测检测系统源码</w:t>
         <w:br/>
         <w:t xml:space="preserve"> # [一条龙教学YOLOV8标注好的数据集一键训练_70+全套改进创新点发刊_Web前端展示]</w:t>
       </w:r>
@@ -48,22 +48,19 @@
         <w:t>研究背景与意义</w:t>
         <w:br/>
         <w:br/>
-        <w:t>随着工业自动化和智能化的迅速发展，电气设备的状态监测与故障诊断在保障电力系统安全、提高设备运行效率方面变得愈发重要。传统的电气设备状态检测方法主要依赖人工巡检和定期维护，这不仅耗时耗力，而且在一定程度上容易受到人为因素的影响，导致检测结果的准确性和及时性不足。因此，基于计算机视觉和深度学习技术的自动化检测系统逐渐成为研究的热点。尤其是YOLO（You Only Look Once）系列目标检测算法，以其高效性和实时性在各类视觉识别任务中展现出了优越的性能。</w:t>
-        <w:br/>
-        <w:br/>
-        <w:t>YOLOv8作为YOLO系列的最新版本，具备了更强的特征提取能力和更快的推理速度，适合于复杂环境下的实时目标检测。然而，针对电气设备状态检测的具体应用场景，YOLOv8仍需进行一定的改进和优化，以适应电气设备多样化的外观和状态变化。因此，基于改进YOLOv8的电气设备状态检测系统的研究具有重要的现实意义。</w:t>
-        <w:br/>
-        <w:br/>
-        <w:t>本研究所使用的数据集“distribution_room”包含2800张电气设备的图像，涵盖了11个类别，包括不同状态的电气设备（如连接、断开）及其颜色标识（如红色、绿色、黄色等）。这些类别不仅反映了设备的工作状态，还提供了丰富的视觉信息，有助于算法的训练和测试。通过对这些数据的深入分析和处理，可以有效提升模型对电气设备状态的识别精度。</w:t>
-        <w:br/>
-        <w:br/>
-        <w:t>改进YOLOv8的电气设备状态检测系统，旨在通过优化模型结构、增强数据预处理和扩充数据集，提升其在电气设备状态检测中的表现。首先，优化模型结构可以通过引入更深层次的卷积神经网络和注意力机制，使得模型在特征提取时能够更加关注关键区域，从而提高检测的准确性。其次，数据预处理环节的改进，如数据增强、图像去噪等，可以提升模型的鲁棒性，使其在不同环境条件下依然能够保持良好的检测性能。此外，扩充数据集，通过收集更多样化的电气设备图像，能够进一步提高模型的泛化能力，使其适应更多的实际应用场景。</w:t>
-        <w:br/>
-        <w:br/>
-        <w:t>本研究的意义不仅在于提升电气设备状态检测的准确性和效率，更在于推动智能电力系统的建设。通过实现高效的电气设备状态监测，可以及时发现潜在故障，减少设备停机时间，从而降低维护成本，提高电力系统的整体可靠性。同时，基于深度学习的检测系统还能够为电力行业的智能化转型提供有力的技术支持，助力实现更高水平的自动化管理。</w:t>
-        <w:br/>
-        <w:br/>
-        <w:t>综上所述，基于改进YOLOv8的电气设备状态检测系统的研究，不仅具有重要的理论价值，也具备广泛的应用前景，将为电力行业的智能化发展贡献新的思路和方法。</w:t>
+        <w:t>随着智能交通系统和自动驾驶技术的快速发展，驾驶员的安全性和注意力状态逐渐成为研究的重点。驾驶员的注意力分神不仅会导致交通事故的增加，还会对道路安全造成严重威胁。根据相关统计数据，因驾驶员注意力不集中而导致的交通事故占总事故的相当大比例，这一现象引起了社会各界的广泛关注。因此，开发一种高效、准确的驾驶员注意力分神状态检测系统显得尤为重要。</w:t>
+        <w:br/>
+        <w:br/>
+        <w:t>近年来，深度学习技术的迅猛发展为图像识别和目标检测提供了新的解决方案。其中，YOLO（You Only Look Once）系列模型因其高效的实时检测能力而被广泛应用于各种视觉任务。YOLOv8作为该系列的最新版本，进一步提升了检测精度和速度，成为研究者们关注的焦点。然而，现有的YOLOv8模型在特定应用场景下，如驾驶员注意力状态检测，仍存在一定的局限性。为了提升其在此领域的应用效果，有必要对YOLOv8进行改进，以更好地适应驾驶员面部特征的检测和状态判断。</w:t>
+        <w:br/>
+        <w:br/>
+        <w:t>本研究将基于改进的YOLOv8模型，构建一个驾驶员注意力分神状态检测系统。该系统将利用一个包含3400张图像的数据集，数据集中分为“分心”和“专注”两类，旨在通过对驾驶员面部特征的实时分析，准确判断其注意力状态。数据集的丰富性和多样性为模型的训练提供了良好的基础，使得系统能够在不同环境和条件下进行有效的状态检测。此外，结合深度学习的特征提取能力，系统将能够自动识别出驾驶员在驾驶过程中的微小表情变化，从而实现对注意力状态的精准判断。</w:t>
+        <w:br/>
+        <w:br/>
+        <w:t>本研究的意义不仅在于技术层面的创新，更在于其对交通安全的积极影响。通过实时监测驾驶员的注意力状态，系统能够及时发出警示，帮助驾驶员重新集中注意力，从而有效降低交通事故的发生率。此外，该系统的应用还可以为未来的智能驾驶技术提供重要的数据支持和技术参考，推动自动驾驶系统在安全性和可靠性方面的进一步发展。</w:t>
+        <w:br/>
+        <w:br/>
+        <w:t>综上所述，基于改进YOLOv8的驾驶员注意力分神状态检测系统的研究，不仅具有重要的学术价值，也为实际交通安全管理提供了切实可行的解决方案。通过深入探讨和实现这一系统，期望能够为提升驾驶安全性、减少交通事故提供新的思路和方法，进而推动智能交通领域的持续发展。</w:t>
       </w:r>
     </w:p>
     <w:p/>
@@ -171,22 +168,22 @@
         <w:t>数据集信息展示</w:t>
         <w:br/>
         <w:br/>
-        <w:t>在现代电气设备状态检测系统的研究中，数据集的选择与构建至关重要。本项目采用的数据集名为“distribution_room”，旨在为改进YOLOv8模型提供高质量的训练数据，以提升电气设备的状态检测能力。该数据集包含10个类别，分别为：A、V、biao、blue、connected、disconnected、green、kV、red和yellow。这些类别涵盖了电气设备在不同状态下的多样性，能够有效支持模型的学习与推理。</w:t>
-        <w:br/>
-        <w:br/>
-        <w:t>首先，类别“A”和“V”代表了电气设备的基本状态指标，通常用于表示电流和电压的测量。这两个类别的样本数据不仅包括了正常运行时的状态，还涵盖了在不同负载条件下的变化，确保模型能够在实际应用中准确识别和判断电气设备的运行状态。接下来，类别“biao”则专注于电气设备的表盘读数，可能包括各种仪表的显示状态，这对于监测设备的实时运行状态至关重要。</w:t>
-        <w:br/>
-        <w:br/>
-        <w:t>在颜色类别方面，数据集中的“blue”、“green”、“red”和“yellow”代表了电气设备的不同指示灯状态。每种颜色都对应着特定的设备状态，例如，绿色通常表示设备正常运行，而红色则可能表示故障或警报状态。通过这些颜色标识，模型可以快速判断设备的健康状况，进而采取相应的措施，确保电力系统的安全与稳定。</w:t>
-        <w:br/>
-        <w:br/>
-        <w:t>此外，类别“connected”和“disconnected”则提供了关于设备连接状态的重要信息。这两类样本的存在使得模型能够识别设备是否处于连接状态，进而判断其是否能够正常工作。这一信息在实际应用中极为重要，尤其是在需要远程监控和管理电气设备的场景中。</w:t>
-        <w:br/>
-        <w:br/>
-        <w:t>最后，类别“kV”则涉及到电气设备的电压等级，通常用于高压电气设备的状态监测。该类别的样本数据将帮助模型理解和处理不同电压等级下设备的运行特性，从而提高其在复杂电力环境中的适应能力。</w:t>
-        <w:br/>
-        <w:br/>
-        <w:t>总的来说，“distribution_room”数据集通过丰富的类别设置和多样的样本数据，为改进YOLOv8模型提供了坚实的基础。该数据集不仅涵盖了电气设备的多种状态，还通过颜色、连接状态和电压等级等多维度信息，确保模型能够在复杂的电气环境中进行准确的状态检测。通过对该数据集的深入学习与训练，预计将显著提升电气设备状态检测系统的性能，为电力行业的智能化管理提供强有力的支持。</w:t>
+        <w:t>在本研究中，我们使用了名为“Driver Face Detection”的数据集，以支持对驾驶员注意力分神状态的检测系统的训练与改进。该数据集专门设计用于识别和分类驾驶员在驾驶过程中的注意力状态，旨在提升自动驾驶和驾驶辅助系统的安全性和可靠性。数据集的类别数量为2，具体类别包括“distracted”（分心）和“focused”（专注）。这两个类别的设定不仅反映了驾驶员在驾驶时的两种主要状态，也为后续的模型训练提供了清晰的目标。</w:t>
+        <w:br/>
+        <w:br/>
+        <w:t>“Driver Face Detection”数据集包含大量的图像样本，这些样本通过多种方式捕捉到驾驶员在不同环境和情境下的面部表情与姿态。数据集中的图像涵盖了各种驾驶场景，包括城市道路、高速公路、夜间驾驶以及不同天气条件下的驾驶。这种多样性确保了模型在训练过程中能够学习到更为丰富的特征，从而提高其在实际应用中的泛化能力。数据集中每个类别的样本均经过精心标注，确保了数据的准确性和可靠性，为后续的深度学习模型提供了坚实的基础。</w:t>
+        <w:br/>
+        <w:br/>
+        <w:t>在“distracted”类别中，样本主要包括驾驶员在进行非驾驶相关活动时的面部图像，例如使用手机、与乘客交谈或注视车外景物等。这些图像的捕捉不仅展示了驾驶员的面部特征，还反映了他们的注意力分散程度。相对而言，“focused”类别则包含了驾驶员在专注于驾驶时的图像，这些图像展示了他们在驾驶过程中的自然表情和姿态。通过对这两类样本的对比分析，模型能够有效地学习到分心与专注状态之间的显著差异。</w:t>
+        <w:br/>
+        <w:br/>
+        <w:t>在数据集的构建过程中，研究团队还考虑到了样本的多样性和代表性，以确保模型在不同驾驶环境和人群中的适用性。数据集中的样本不仅涵盖了不同性别、年龄和种族的驾驶员，还考虑到了不同的车辆类型和驾驶习惯。这种多样性使得模型在面对现实世界中的复杂情况时，能够更好地进行状态判断，从而提高驾驶安全性。</w:t>
+        <w:br/>
+        <w:br/>
+        <w:t>此外，为了进一步增强模型的鲁棒性，数据集还包含了一些经过数据增强处理的样本。这些增强技术包括图像旋转、缩放、颜色调整等，旨在模拟不同的视觉条件和驾驶场景。这些处理使得模型在训练过程中能够接触到更多的变异情况，从而提高其对新环境的适应能力。</w:t>
+        <w:br/>
+        <w:br/>
+        <w:t>总之，“Driver Face Detection”数据集为改进YOLOv8的驾驶员注意力分神状态检测系统提供了丰富而多样的训练数据。通过对“distracted”和“focused”两种状态的深入分析与学习，研究团队期望能够开发出更为精准和高效的驾驶员状态检测模型，为未来的智能驾驶技术奠定坚实的基础。</w:t>
       </w:r>
     </w:p>
     <w:p/>
@@ -448,28 +445,31 @@
         <w:t>原始YOLOv8算法原理</w:t>
         <w:br/>
         <w:br/>
-        <w:t>YOLOv8是Ultralytics公司在2023年推出的目标检测算法，作为YOLO系列的最新版本，它在前几代的基础上进行了显著的改进和创新。YOLOv8的设计理念强调了快速、准确和易于使用，使其在目标检测、图像分割和图像分类等多种任务中表现出色。其网络结构主要由输入端、主干网络、Neck部分和输出端四个模块组成，每个模块的设计都旨在提升模型的性能和灵活性。</w:t>
-        <w:br/>
-        <w:br/>
-        <w:t>在输入端，YOLOv8采用了640x640的默认图像尺寸，然而，考虑到实际应用中图像长宽比的多样性，YOLOv8引入了自适应图片缩放技术。这一技术的核心思想是将图像的长边按比例缩小到指定尺寸，然后对短边进行填充，从而减少信息冗余，提高目标检测和推理的速度。此外，YOLOv8在训练过程中使用了Mosaic图像增强技术，通过随机选择四张图像进行缩放和拼接，生成新的训练样本。这种方法不仅增加了训练样本的多样性，还迫使模型学习不同位置和周围像素的特征，从而有效提升了预测精度。</w:t>
-        <w:br/>
-        <w:br/>
-        <w:t>在主干网络部分，YOLOv8借鉴了YOLOv7中的ELAN模块，替换了YOLOv5中的C3模块为C2F模块。C2F模块通过并行更多的梯度流分支，保证了轻量化的同时获得了更丰富的梯度流信息，从而提升了模型的精度和合理的延迟。YOLOv8的主干网络结构设计旨在高效提取图像特征，使得后续的目标检测和分类任务能够在更高的精度下进行。</w:t>
-        <w:br/>
-        <w:br/>
-        <w:t>Neck部分是YOLOv8的重要组成部分，其设计基于路径聚合网络（PAN）结构，优化了特征融合的过程。YOLOv8在Neck部分不仅将C3模块替换为C2F模块，还去除了两次上采样之前的1x1卷积连接层，直接对不同阶段输出的特征进行上采样。这一改进减少了计算复杂度，同时保留了更多的特征信息，使得网络在处理不同尺度的目标时表现更加出色。</w:t>
-        <w:br/>
-        <w:br/>
-        <w:t>YOLOv8的输出端采用了全新的解耦头（Decoupled-Head）结构，与YOLOv5的耦合头（Coupled-Head）相比，解耦头将检测和分类的卷积分开处理。输入特征图首先通过两个1x1的卷积模块进行降维，然后分别用于类别预测和边界框位置及IoU（交并比）预测。这种设计不仅提高了模型的灵活性，还使得损失函数的设计更加合理。YOLOv8中取消了Obj分支，分类分支依然采用二值交叉熵损失（BCELoss），而边界框回归分支则使用了分布焦点损失（DFL）和CIoU损失。这一改进旨在使网络模型能够快速聚焦于标签附近的数值，提高了目标检测的精度。</w:t>
-        <w:br/>
-        <w:br/>
-        <w:t>值得注意的是，YOLOv8摒弃了传统的基于锚框（Anchor-Based）的方法，转而采用无锚框（Anchor-Free）的方法。这一转变使得目标检测过程更加灵活，网络框架更加简洁。传统的锚框方法需要预设目标可能存在的框，并进行大量的IoU计算，增加了运算复杂度。而YOLOv8通过将目标检测转化为关键点检测，避免了这些繁琐的步骤，从而提升了模型的泛化能力和检测精度。</w:t>
-        <w:br/>
-        <w:br/>
-        <w:t>YOLOv8的设计不仅关注算法的准确性和速度，还考虑了模型的易用性和适应性。通过引入自适应缩放、Mosaic增强、C2F模块和解耦头等创新，YOLOv8在多个数据集上表现出色，尤其是在COCOval2017数据集上，单模型单尺度测试结果显示了其优越的性能。尽管在复杂环境下仍然存在一些挑战，如小目标的检测能力不足，YOLOv8的设计理念和结构优化为后续的研究和应用提供了坚实的基础。</w:t>
-        <w:br/>
-        <w:br/>
-        <w:t>总之，YOLOv8作为YOLO系列的最新版本，通过一系列创新的设计和优化，显著提升了目标检测的性能和灵活性。其自适应的输入处理、先进的主干网络结构、优化的特征融合机制以及解耦的输出设计，使得YOLOv8在目标检测领域中占据了重要的位置。随着技术的不断进步，YOLOv8无疑将在未来的应用中发挥更大的作用，推动目标检测技术的发展。</w:t>
+        <w:t>YOLOv8作为YOLO系列的最新版本，承载着多年来目标检测领域的技术积累与创新。自2015年YOLOv1问世以来，YOLO模型经历了多个版本的迭代，每一次更新都在推理速度、检测精度、训练便利性和硬件兼容性等方面取得了显著的进步。YOLOv8不仅在这些方面表现出色，还引入了一些新的理念和技术，使其成为当前业界最受欢迎的目标检测算法之一。</w:t>
+        <w:br/>
+        <w:br/>
+        <w:t>YOLOv8的网络结构由三个主要部分组成：Backbone（主干网络）、Neck（颈部结构）和Head（头部结构）。在Backbone部分，YOLOv8采用了CSP（Cross Stage Partial）结构，这种设计使得网络能够有效地提取图像特征，同时保持较低的计算复杂度。CSP结构通过分割特征图并在不同阶段进行特征融合，提升了模型的梯度流动性，从而增强了网络的学习能力。</w:t>
+        <w:br/>
+        <w:br/>
+        <w:t>在Neck部分，YOLOv8引入了PAN-FPN（Path Aggregation Network - Feature Pyramid Network）结构，这一创新旨在更好地融合来自不同尺度的特征图。通过有效地整合多层次的特征信息，PAN-FPN能够帮助模型在处理不同大小的目标时，保持较高的检测精度。该结构通过自下而上的路径聚合特征，使得高层语义信息与低层细节信息得以有效结合，从而提升了目标检测的性能。</w:t>
+        <w:br/>
+        <w:br/>
+        <w:t>YOLOv8的Head部分则是其最具创新性的地方。与之前版本的耦合头不同，YOLOv8采用了解耦头结构，将目标检测任务中的分类和回归过程分开处理。这种设计使得模型在处理复杂场景时，能够更专注于各自的任务，减少了因任务耦合导致的错误。这一解耦设计不仅提高了模型的检测精度，还加快了训练速度，提升了整体性能。</w:t>
+        <w:br/>
+        <w:br/>
+        <w:t>在目标检测方法上，YOLOv8采用了Anchor-free的策略，摒弃了传统方法中对锚框的依赖。传统的目标检测方法通常需要预定义锚框，这不仅增加了模型设计的复杂性，还可能导致在不同尺度和形状目标上的适应性不足。而YOLOv8通过直接回归目标的位置和大小，使得网络能够更快地聚焦于目标的实际位置。这种方法的优势在于，它能够更灵活地适应各种目标的特征，从而提高了检测的准确性和效率。</w:t>
+        <w:br/>
+        <w:br/>
+        <w:t>YOLOv8的训练过程也得到了优化，模型的深度、宽度和通道数等参数可以通过depth_factor、width_factor和ratio进行灵活调整。这种灵活性使得用户能够根据具体的应用场景和硬件条件，快速调整模型的结构，以达到最佳的性能表现。YOLOv8的权重文件经过进一步轻量化处理，使得其能够在嵌入式设备上高效运行，满足实时检测的需求。</w:t>
+        <w:br/>
+        <w:br/>
+        <w:t>在实际应用中，YOLOv8首先会对输入图像进行缩放，以适应指定的输入尺寸。接着，主干网络通过卷积操作对图像进行下采样，提取出丰富的特征信息。每个卷积层都配备了批归一化和SiLU激活函数，这不仅提高了模型的收敛速度，还增强了其非线性表达能力。主干网络的最后部分使用了SPP（Spatial Pyramid Pooling）结构，通过多个最大池化层处理多尺度特征，进一步提升了网络的特征抽象能力。</w:t>
+        <w:br/>
+        <w:br/>
+        <w:t>在特征融合的过程中，Neck部分利用FPNS和PAN结构，将不同尺度的特征图信息进行有效整合，并将处理后的特征传递给Head部分。最后，解耦的检测头通过两个并行的卷积分支，分别计算回归和分类的损失，从而实现高效的目标检测。</w:t>
+        <w:br/>
+        <w:br/>
+        <w:t>综上所述，YOLOv8不仅继承了YOLO系列的优良传统，还在多个方面进行了创新和优化。其独特的网络结构设计、灵活的模型参数设置以及高效的Anchor-free目标检测方法，使得YOLOv8在目标检测领域中脱颖而出，成为了当前最具竞争力的解决方案之一。随着YOLOv8的不断发展与应用，未来的目标检测技术将更加高效、精准，推动各行各业的智能化进程。</w:t>
       </w:r>
     </w:p>
     <w:p/>
@@ -504,92 +504,113 @@
         <w:br/>
         <w:t>```python</w:t>
         <w:br/>
-        <w:t>import sys</w:t>
-        <w:br/>
-        <w:t>import subprocess</w:t>
-        <w:br/>
-        <w:t>from QtFusion.path import abs_path</w:t>
-        <w:br/>
-        <w:br/>
-        <w:t>def run_script(script_path):</w:t>
-        <w:br/>
-        <w:t xml:space="preserve">    """</w:t>
-        <w:br/>
-        <w:t xml:space="preserve">    使用当前 Python 环境运行指定的脚本。</w:t>
-        <w:br/>
-        <w:br/>
-        <w:t xml:space="preserve">    Args:</w:t>
-        <w:br/>
-        <w:t xml:space="preserve">        script_path (str): 要运行的脚本路径</w:t>
-        <w:br/>
-        <w:t xml:space="preserve">    """</w:t>
-        <w:br/>
-        <w:t xml:space="preserve">    # 获取当前 Python 解释器的路径</w:t>
-        <w:br/>
-        <w:t xml:space="preserve">    python_path = sys.executable</w:t>
-        <w:br/>
-        <w:br/>
-        <w:t xml:space="preserve">    # 构建运行命令，使用 streamlit 运行指定的脚本</w:t>
-        <w:br/>
-        <w:t xml:space="preserve">    command = f'"{python_path}" -m streamlit run "{script_path}"'</w:t>
-        <w:br/>
-        <w:br/>
-        <w:t xml:space="preserve">    # 执行命令并捕获结果</w:t>
-        <w:br/>
-        <w:t xml:space="preserve">    result = subprocess.run(command, shell=True)</w:t>
+        <w:t>import os</w:t>
+        <w:br/>
+        <w:t>import torch</w:t>
+        <w:br/>
+        <w:t>import yaml</w:t>
+        <w:br/>
+        <w:t>from ultralytics import YOLO  # 导入YOLO模型</w:t>
+        <w:br/>
+        <w:t>from QtFusion.path import abs_path  # 导入获取绝对路径的函数</w:t>
+        <w:br/>
+        <w:br/>
+        <w:t># 设置设备为GPU（如果可用），否则使用CPU</w:t>
+        <w:br/>
+        <w:t>device = "0" if torch.cuda.is_available() else "cpu"</w:t>
+        <w:br/>
+        <w:br/>
+        <w:t>if __name__ == '__main__':  # 确保该模块被直接运行时才执行以下代码</w:t>
+        <w:br/>
+        <w:t xml:space="preserve">    workers = 1  # 设置数据加载的工作进程数</w:t>
+        <w:br/>
+        <w:t xml:space="preserve">    batch = 2    # 设置每个批次的大小</w:t>
+        <w:br/>
+        <w:br/>
+        <w:t xml:space="preserve">    data_name = "data"  # 数据集名称</w:t>
+        <w:br/>
+        <w:t xml:space="preserve">    # 获取数据集配置文件的绝对路径</w:t>
+        <w:br/>
+        <w:t xml:space="preserve">    data_path = abs_path(f'datasets/{data_name}/{data_name}.yaml', path_type='current')  </w:t>
+        <w:br/>
+        <w:t xml:space="preserve">    unix_style_path = data_path.replace(os.sep, '/')  # 将路径转换为Unix风格</w:t>
+        <w:br/>
+        <w:br/>
+        <w:t xml:space="preserve">    # 获取数据集目录路径</w:t>
+        <w:br/>
+        <w:t xml:space="preserve">    directory_path = os.path.dirname(unix_style_path)</w:t>
         <w:br/>
         <w:t xml:space="preserve">    </w:t>
         <w:br/>
-        <w:t xml:space="preserve">    # 检查脚本执行是否成功</w:t>
-        <w:br/>
-        <w:t xml:space="preserve">    if result.returncode != 0:</w:t>
-        <w:br/>
-        <w:t xml:space="preserve">        print("脚本运行出错。")</w:t>
-        <w:br/>
-        <w:br/>
-        <w:t># 主程序入口</w:t>
-        <w:br/>
-        <w:t>if __name__ == "__main__":</w:t>
-        <w:br/>
-        <w:t xml:space="preserve">    # 获取要运行的脚本的绝对路径</w:t>
-        <w:br/>
-        <w:t xml:space="preserve">    script_path = abs_path("web.py")</w:t>
-        <w:br/>
-        <w:br/>
-        <w:t xml:space="preserve">    # 调用函数运行脚本</w:t>
-        <w:br/>
-        <w:t xml:space="preserve">    run_script(script_path)</w:t>
+        <w:t xml:space="preserve">    # 读取YAML文件，保持原有顺序</w:t>
+        <w:br/>
+        <w:t xml:space="preserve">    with open(data_path, 'r') as file:</w:t>
+        <w:br/>
+        <w:t xml:space="preserve">        data = yaml.load(file, Loader=yaml.FullLoader)</w:t>
+        <w:br/>
+        <w:t xml:space="preserve">    </w:t>
+        <w:br/>
+        <w:t xml:space="preserve">    # 修改YAML文件中的路径项</w:t>
+        <w:br/>
+        <w:t xml:space="preserve">    if 'path' in data:</w:t>
+        <w:br/>
+        <w:t xml:space="preserve">        data['path'] = directory_path  # 更新路径为数据集目录</w:t>
+        <w:br/>
+        <w:t xml:space="preserve">        # 将修改后的数据写回YAML文件</w:t>
+        <w:br/>
+        <w:t xml:space="preserve">        with open(data_path, 'w') as file:</w:t>
+        <w:br/>
+        <w:t xml:space="preserve">            yaml.safe_dump(data, file, sort_keys=False)</w:t>
+        <w:br/>
+        <w:br/>
+        <w:t xml:space="preserve">    # 加载预训练的YOLOv8模型</w:t>
+        <w:br/>
+        <w:t xml:space="preserve">    model = YOLO(model='./ultralytics/cfg/models/v8/yolov8s.yaml', task='detect')  </w:t>
+        <w:br/>
+        <w:t xml:space="preserve">    </w:t>
+        <w:br/>
+        <w:t xml:space="preserve">    # 开始训练模型</w:t>
+        <w:br/>
+        <w:t xml:space="preserve">    results2 = model.train(</w:t>
+        <w:br/>
+        <w:t xml:space="preserve">        data=data_path,  # 指定训练数据的配置文件路径</w:t>
+        <w:br/>
+        <w:t xml:space="preserve">        device=device,  # 使用指定的设备进行训练</w:t>
+        <w:br/>
+        <w:t xml:space="preserve">        workers=workers,  # 使用的工作进程数</w:t>
+        <w:br/>
+        <w:t xml:space="preserve">        imgsz=640,  # 输入图像的大小</w:t>
+        <w:br/>
+        <w:t xml:space="preserve">        epochs=100,  # 训练的epoch数量</w:t>
+        <w:br/>
+        <w:t xml:space="preserve">        batch=batch,  # 每个批次的大小</w:t>
+        <w:br/>
+        <w:t xml:space="preserve">        name='train_v8_' + data_name  # 训练任务的名称</w:t>
+        <w:br/>
+        <w:t xml:space="preserve">    )</w:t>
         <w:br/>
         <w:t>```</w:t>
         <w:br/>
         <w:br/>
         <w:t>### 代码说明：</w:t>
         <w:br/>
-        <w:t>1. **导入模块**：</w:t>
-        <w:br/>
-        <w:t xml:space="preserve">   - `sys`：用于获取当前 Python 解释器的路径。</w:t>
-        <w:br/>
-        <w:t xml:space="preserve">   - `subprocess`：用于执行外部命令。</w:t>
-        <w:br/>
-        <w:t xml:space="preserve">   - `abs_path`：从 `QtFusion.path` 模块导入，用于获取文件的绝对路径。</w:t>
-        <w:br/>
-        <w:br/>
-        <w:t>2. **`run_script` 函数**：</w:t>
-        <w:br/>
-        <w:t xml:space="preserve">   - 该函数接收一个脚本路径作为参数，并使用当前 Python 环境运行该脚本。</w:t>
-        <w:br/>
-        <w:t xml:space="preserve">   - 首先，通过 `sys.executable` 获取当前 Python 解释器的路径。</w:t>
-        <w:br/>
-        <w:t xml:space="preserve">   - 然后，构建一个命令字符串，使用 `streamlit` 运行指定的脚本。</w:t>
-        <w:br/>
-        <w:t xml:space="preserve">   - 使用 `subprocess.run` 执行命令，并检查返回码以判断脚本是否成功运行。</w:t>
-        <w:br/>
-        <w:br/>
-        <w:t>3. **主程序入口**：</w:t>
-        <w:br/>
-        <w:t xml:space="preserve">   - 在 `if __name__ == "__main__":` 块中，获取要运行的脚本的绝对路径（`web.py`）。</w:t>
-        <w:br/>
-        <w:t xml:space="preserve">   - 调用 `run_script` 函数执行该脚本。```</w:t>
+        <w:t>1. **导入模块**：导入必要的库，包括`os`、`torch`、`yaml`和YOLO模型。</w:t>
+        <w:br/>
+        <w:t>2. **设备选择**：根据是否有可用的GPU选择训练设备。</w:t>
+        <w:br/>
+        <w:t>3. **数据集路径处理**：</w:t>
+        <w:br/>
+        <w:t xml:space="preserve">   - 设置数据集名称并获取其配置文件的绝对路径。</w:t>
+        <w:br/>
+        <w:t xml:space="preserve">   - 将路径转换为Unix风格以确保兼容性。</w:t>
+        <w:br/>
+        <w:t xml:space="preserve">   - 读取YAML文件并更新其中的路径项。</w:t>
+        <w:br/>
+        <w:t>4. **模型加载与训练**：</w:t>
+        <w:br/>
+        <w:t xml:space="preserve">   - 加载YOLOv8模型的配置。</w:t>
+        <w:br/>
+        <w:t xml:space="preserve">   - 调用`train`方法开始训练，传入必要的参数如数据路径、设备、工作进程数、图像大小、训练轮数和批次大小。```</w:t>
       </w:r>
     </w:p>
     <w:p>
@@ -603,19 +624,19 @@
           <w:color w:val="000000"/>
           <w:sz w:val="24"/>
         </w:rPr>
-        <w:t>这个程序文件 `ui.py` 的主要功能是通过当前的 Python 环境来运行一个指定的脚本，具体是使用 Streamlit 框架来启动一个 Web 应用。首先，文件中导入了必要的模块，包括 `sys`、`os` 和 `subprocess`，以及一个自定义的 `abs_path` 函数，这个函数可能用于获取文件的绝对路径。</w:t>
-        <w:br/>
-        <w:br/>
-        <w:t>在 `run_script` 函数中，首先获取当前 Python 解释器的路径，这样可以确保使用正确的 Python 环境来运行脚本。接着，构建一个命令字符串，这个命令使用 `streamlit run` 来启动指定的脚本。这里的 `script_path` 参数是要运行的脚本的路径，格式化后形成完整的命令。</w:t>
-        <w:br/>
-        <w:br/>
-        <w:t>然后，使用 `subprocess.run` 方法来执行这个命令。这个方法会在新的 shell 中运行命令，并等待其完成。如果命令执行后返回的状态码不为零，表示脚本运行出错，程序会打印出错误信息。</w:t>
-        <w:br/>
-        <w:br/>
-        <w:t>在文件的最后部分，使用 `if __name__ == "__main__":` 来确保当该文件作为主程序运行时，才会执行后面的代码。这里指定了要运行的脚本路径为 `web.py`，并调用 `run_script` 函数来执行这个脚本。</w:t>
-        <w:br/>
-        <w:br/>
-        <w:t>总体来说，这个文件的功能是封装了一个简单的命令行工具，用于启动一个 Streamlit Web 应用，方便用户在命令行中运行指定的 Python 脚本。</w:t>
+        <w:t>该程序文件 `train.py` 是一个用于训练 YOLOv8 模型的脚本。首先，它导入了必要的库，包括 `os`、`torch`、`yaml` 和 `ultralytics` 中的 YOLO 模型。接着，它根据当前环境检查是否可以使用 GPU，如果可以，则将设备设置为 "0"（表示第一个 GPU），否则使用 CPU。</w:t>
+        <w:br/>
+        <w:br/>
+        <w:t>在 `__main__` 块中，程序首先定义了一些训练参数，包括工作进程数量（`workers`）和批次大小（`batch`）。然后，程序指定了数据集的名称，这里使用的是 "data"，并构建了数据集 YAML 文件的绝对路径。接下来，通过 `abs_path` 函数获取该路径，并将其转换为 UNIX 风格的路径，以确保在不同操作系统上都能正确处理。</w:t>
+        <w:br/>
+        <w:br/>
+        <w:t>程序随后获取了数据集目录的路径，并打开指定的 YAML 文件以读取数据。读取后，如果 YAML 文件中包含 `path` 项，则将其修改为数据集的目录路径，并将更新后的数据写回 YAML 文件。这一步确保了数据集路径的正确性，以便后续训练时能够找到数据。</w:t>
+        <w:br/>
+        <w:br/>
+        <w:t>接下来，程序加载了预训练的 YOLOv8 模型，指定了模型的配置文件路径。然后，它调用 `model.train()` 方法开始训练模型。在训练过程中，程序传入了一系列参数，包括数据配置文件路径、设备选择、工作进程数量、输入图像大小（640x640）、训练的 epoch 数量（100）以及批次大小（2）。最后，训练任务的名称也被指定为 `train_v8_` 加上数据集名称，以便于后续的管理和识别。</w:t>
+        <w:br/>
+        <w:br/>
+        <w:t>总的来说，这个脚本的主要功能是配置并启动 YOLOv8 模型的训练过程，确保数据集路径正确，并设置合适的训练参数。</w:t>
       </w:r>
     </w:p>
     <w:p>
@@ -629,201 +650,98 @@
           <w:color w:val="000000"/>
           <w:sz w:val="24"/>
         </w:rPr>
-        <w:t>```以下是经过简化和注释的核心代码部分，主要包括 `Bboxes` 和 `Instances` 类的实现。这些类用于处理边界框（bounding boxes）及其相关操作。</w:t>
-        <w:br/>
-        <w:br/>
-        <w:t>```python</w:t>
-        <w:br/>
-        <w:t>import numpy as np</w:t>
-        <w:br/>
-        <w:br/>
-        <w:t>class Bboxes:</w:t>
+        <w:t>``````python</w:t>
+        <w:br/>
+        <w:t>import sys</w:t>
+        <w:br/>
+        <w:t>import subprocess</w:t>
+        <w:br/>
+        <w:br/>
+        <w:t>def run_script(script_path):</w:t>
         <w:br/>
         <w:t xml:space="preserve">    """</w:t>
         <w:br/>
-        <w:t xml:space="preserve">    处理边界框的类，支持多种格式（'xyxy', 'xywh', 'ltwh'）。</w:t>
+        <w:t xml:space="preserve">    使用当前 Python 环境运行指定的脚本。</w:t>
+        <w:br/>
+        <w:br/>
+        <w:t xml:space="preserve">    Args:</w:t>
+        <w:br/>
+        <w:t xml:space="preserve">        script_path (str): 要运行的脚本路径</w:t>
+        <w:br/>
+        <w:br/>
+        <w:t xml:space="preserve">    Returns:</w:t>
+        <w:br/>
+        <w:t xml:space="preserve">        None</w:t>
         <w:br/>
         <w:t xml:space="preserve">    """</w:t>
         <w:br/>
-        <w:br/>
-        <w:t xml:space="preserve">    def __init__(self, bboxes, format='xyxy') -&gt; None:</w:t>
-        <w:br/>
-        <w:t xml:space="preserve">        """初始化 Bboxes 类，接受边界框数据和格式。"""</w:t>
-        <w:br/>
-        <w:t xml:space="preserve">        # 确保格式有效</w:t>
-        <w:br/>
-        <w:t xml:space="preserve">        assert format in ['xyxy', 'xywh', 'ltwh'], f'无效的边界框格式: {format}'</w:t>
-        <w:br/>
-        <w:t xml:space="preserve">        # 将一维数组转换为二维数组</w:t>
-        <w:br/>
-        <w:t xml:space="preserve">        bboxes = bboxes[None, :] if bboxes.ndim == 1 else bboxes</w:t>
-        <w:br/>
-        <w:t xml:space="preserve">        assert bboxes.ndim == 2 and bboxes.shape[1] == 4, "边界框必须是二维数组，且每个框包含4个值"</w:t>
-        <w:br/>
-        <w:t xml:space="preserve">        self.bboxes = bboxes  # 存储边界框</w:t>
-        <w:br/>
-        <w:t xml:space="preserve">        self.format = format  # 存储格式</w:t>
-        <w:br/>
-        <w:br/>
-        <w:t xml:space="preserve">    def convert(self, format):</w:t>
-        <w:br/>
-        <w:t xml:space="preserve">        """将边界框格式转换为指定格式。"""</w:t>
-        <w:br/>
-        <w:t xml:space="preserve">        assert format in ['xyxy', 'xywh', 'ltwh'], f'无效的边界框格式: {format}'</w:t>
-        <w:br/>
-        <w:t xml:space="preserve">        if self.format == format:</w:t>
-        <w:br/>
-        <w:t xml:space="preserve">            return  # 如果格式相同，不需要转换</w:t>
-        <w:br/>
-        <w:t xml:space="preserve">        # 根据当前格式和目标格式选择转换函数</w:t>
-        <w:br/>
-        <w:t xml:space="preserve">        if self.format == 'xyxy':</w:t>
-        <w:br/>
-        <w:t xml:space="preserve">            func = xyxy2xywh if format == 'xywh' else xyxy2ltwh</w:t>
-        <w:br/>
-        <w:t xml:space="preserve">        elif self.format == 'xywh':</w:t>
-        <w:br/>
-        <w:t xml:space="preserve">            func = xywh2xyxy if format == 'xyxy' else xywh2ltwh</w:t>
-        <w:br/>
-        <w:t xml:space="preserve">        else:</w:t>
-        <w:br/>
-        <w:t xml:space="preserve">            func = ltwh2xyxy if format == 'xyxy' else ltwh2xywh</w:t>
-        <w:br/>
-        <w:t xml:space="preserve">        self.bboxes = func(self.bboxes)  # 执行转换</w:t>
-        <w:br/>
-        <w:t xml:space="preserve">        self.format = format  # 更新格式</w:t>
-        <w:br/>
-        <w:br/>
-        <w:t xml:space="preserve">    def areas(self):</w:t>
-        <w:br/>
-        <w:t xml:space="preserve">        """计算并返回每个边界框的面积。"""</w:t>
-        <w:br/>
-        <w:t xml:space="preserve">        self.convert('xyxy')  # 转换为 'xyxy' 格式以计算面积</w:t>
-        <w:br/>
-        <w:t xml:space="preserve">        return (self.bboxes[:, 2] - self.bboxes[:, 0]) * (self.bboxes[:, 3] - self.bboxes[:, 1])  # 计算面积</w:t>
-        <w:br/>
-        <w:br/>
-        <w:t xml:space="preserve">    def __len__(self):</w:t>
-        <w:br/>
-        <w:t xml:space="preserve">        """返回边界框的数量。"""</w:t>
-        <w:br/>
-        <w:t xml:space="preserve">        return len(self.bboxes)</w:t>
-        <w:br/>
-        <w:br/>
-        <w:t>class Instances:</w:t>
-        <w:br/>
-        <w:t xml:space="preserve">    """</w:t>
-        <w:br/>
-        <w:t xml:space="preserve">    存储图像中检测到的对象的边界框、分段和关键点的容器。</w:t>
-        <w:br/>
-        <w:t xml:space="preserve">    """</w:t>
-        <w:br/>
-        <w:br/>
-        <w:t xml:space="preserve">    def __init__(self, bboxes, segments=None, keypoints=None, bbox_format='xywh', normalized=True) -&gt; None:</w:t>
-        <w:br/>
-        <w:t xml:space="preserve">        """初始化 Instances 类，接受边界框、分段和关键点数据。"""</w:t>
-        <w:br/>
-        <w:t xml:space="preserve">        self._bboxes = Bboxes(bboxes=bboxes, format=bbox_format)  # 创建 Bboxes 对象</w:t>
-        <w:br/>
-        <w:t xml:space="preserve">        self.keypoints = keypoints  # 存储关键点</w:t>
-        <w:br/>
-        <w:t xml:space="preserve">        self.normalized = normalized  # 标记是否归一化</w:t>
-        <w:br/>
-        <w:br/>
-        <w:t xml:space="preserve">        # 处理分段数据</w:t>
-        <w:br/>
-        <w:t xml:space="preserve">        if segments is None:</w:t>
-        <w:br/>
-        <w:t xml:space="preserve">            segments = []</w:t>
-        <w:br/>
-        <w:t xml:space="preserve">        if len(segments) &gt; 0:</w:t>
-        <w:br/>
-        <w:t xml:space="preserve">            segments = resample_segments(segments)  # 重新采样分段</w:t>
-        <w:br/>
-        <w:t xml:space="preserve">            segments = np.stack(segments, axis=0)  # 转换为数组</w:t>
-        <w:br/>
-        <w:t xml:space="preserve">        else:</w:t>
-        <w:br/>
-        <w:t xml:space="preserve">            segments = np.zeros((0, 1000, 2), dtype=np.float32)  # 初始化为空数组</w:t>
-        <w:br/>
-        <w:t xml:space="preserve">        self.segments = segments  # 存储分段数据</w:t>
-        <w:br/>
-        <w:br/>
-        <w:t xml:space="preserve">    def convert_bbox(self, format):</w:t>
-        <w:br/>
-        <w:t xml:space="preserve">        """转换边界框格式。"""</w:t>
-        <w:br/>
-        <w:t xml:space="preserve">        self._bboxes.convert(format=format)</w:t>
-        <w:br/>
-        <w:br/>
-        <w:t xml:space="preserve">    @property</w:t>
-        <w:br/>
-        <w:t xml:space="preserve">    def bbox_areas(self):</w:t>
-        <w:br/>
-        <w:t xml:space="preserve">        """计算边界框的面积。"""</w:t>
-        <w:br/>
-        <w:t xml:space="preserve">        return self._bboxes.areas()</w:t>
-        <w:br/>
-        <w:br/>
-        <w:t xml:space="preserve">    def __getitem__(self, index) -&gt; 'Instances':</w:t>
-        <w:br/>
-        <w:t xml:space="preserve">        """</w:t>
-        <w:br/>
-        <w:t xml:space="preserve">        使用索引获取特定实例或实例集。</w:t>
-        <w:br/>
-        <w:t xml:space="preserve">        """</w:t>
-        <w:br/>
-        <w:t xml:space="preserve">        segments = self.segments[index] if len(self.segments) else self.segments</w:t>
-        <w:br/>
-        <w:t xml:space="preserve">        keypoints = self.keypoints[index] if self.keypoints is not None else None</w:t>
-        <w:br/>
-        <w:t xml:space="preserve">        bboxes = self.bboxes[index]</w:t>
-        <w:br/>
-        <w:t xml:space="preserve">        bbox_format = self._bboxes.format</w:t>
-        <w:br/>
-        <w:t xml:space="preserve">        return Instances(</w:t>
-        <w:br/>
-        <w:t xml:space="preserve">            bboxes=bboxes,</w:t>
-        <w:br/>
-        <w:t xml:space="preserve">            segments=segments,</w:t>
-        <w:br/>
-        <w:t xml:space="preserve">            keypoints=keypoints,</w:t>
-        <w:br/>
-        <w:t xml:space="preserve">            bbox_format=bbox_format,</w:t>
-        <w:br/>
-        <w:t xml:space="preserve">            normalized=self.normalized,</w:t>
-        <w:br/>
-        <w:t xml:space="preserve">        )</w:t>
-        <w:br/>
-        <w:br/>
-        <w:t xml:space="preserve">    def __len__(self):</w:t>
-        <w:br/>
-        <w:t xml:space="preserve">        """返回实例列表的长度。"""</w:t>
-        <w:br/>
-        <w:t xml:space="preserve">        return len(self.bboxes)</w:t>
-        <w:br/>
-        <w:br/>
-        <w:t xml:space="preserve">    @property</w:t>
-        <w:br/>
-        <w:t xml:space="preserve">    def bboxes(self):</w:t>
-        <w:br/>
-        <w:t xml:space="preserve">        """返回边界框。"""</w:t>
-        <w:br/>
-        <w:t xml:space="preserve">        return self._bboxes.bboxes</w:t>
+        <w:t xml:space="preserve">    # 获取当前 Python 解释器的路径</w:t>
+        <w:br/>
+        <w:t xml:space="preserve">    python_path = sys.executable</w:t>
+        <w:br/>
+        <w:br/>
+        <w:t xml:space="preserve">    # 构建运行命令，使用 streamlit 运行指定的脚本</w:t>
+        <w:br/>
+        <w:t xml:space="preserve">    command = f'"{python_path}" -m streamlit run "{script_path}"'</w:t>
+        <w:br/>
+        <w:br/>
+        <w:t xml:space="preserve">    # 执行命令</w:t>
+        <w:br/>
+        <w:t xml:space="preserve">    result = subprocess.run(command, shell=True)</w:t>
+        <w:br/>
+        <w:t xml:space="preserve">    # 检查命令执行结果，如果返回码不为0，表示出错</w:t>
+        <w:br/>
+        <w:t xml:space="preserve">    if result.returncode != 0:</w:t>
+        <w:br/>
+        <w:t xml:space="preserve">        print("脚本运行出错。")</w:t>
+        <w:br/>
+        <w:br/>
+        <w:br/>
+        <w:t># 主程序入口</w:t>
+        <w:br/>
+        <w:t>if __name__ == "__main__":</w:t>
+        <w:br/>
+        <w:t xml:space="preserve">    # 指定要运行的脚本路径</w:t>
+        <w:br/>
+        <w:t xml:space="preserve">    script_path = "web.py"  # 这里可以直接指定脚本路径</w:t>
+        <w:br/>
+        <w:br/>
+        <w:t xml:space="preserve">    # 调用函数运行脚本</w:t>
+        <w:br/>
+        <w:t xml:space="preserve">    run_script(script_path)</w:t>
         <w:br/>
         <w:t>```</w:t>
         <w:br/>
         <w:br/>
         <w:t>### 代码注释说明：</w:t>
         <w:br/>
-        <w:t>1. **Bboxes 类**：用于处理边界框，支持不同的格式（`xyxy`, `xywh`, `ltwh`）。提供了初始化、格式转换、面积计算等功能。</w:t>
-        <w:br/>
-        <w:t>2. **Instances 类**：用于存储图像中检测到的对象的边界框、分段和关键点。支持初始化、格式转换、索引访问等功能。</w:t>
-        <w:br/>
-        <w:t>3. **属性和方法**：每个类都定义了多个方法和属性，以便于操作和获取相关数据。</w:t>
-        <w:br/>
-        <w:br/>
-        <w:t>通过这些注释，代码的功能和结构变得更加清晰。```</w:t>
+        <w:br/>
+        <w:t>1. **导入模块**：</w:t>
+        <w:br/>
+        <w:t xml:space="preserve">   - `sys`：用于访问与 Python 解释器紧密相关的变量和函数。</w:t>
+        <w:br/>
+        <w:t xml:space="preserve">   - `subprocess`：用于执行外部命令和与其交互。</w:t>
+        <w:br/>
+        <w:br/>
+        <w:t>2. **定义 `run_script` 函数**：</w:t>
+        <w:br/>
+        <w:t xml:space="preserve">   - 该函数接受一个参数 `script_path`，表示要运行的 Python 脚本的路径。</w:t>
+        <w:br/>
+        <w:t xml:space="preserve">   - 函数内部首先获取当前 Python 解释器的路径，然后构建一个命令字符串，使用 `streamlit` 运行指定的脚本。</w:t>
+        <w:br/>
+        <w:br/>
+        <w:t>3. **执行命令**：</w:t>
+        <w:br/>
+        <w:t xml:space="preserve">   - 使用 `subprocess.run` 执行构建的命令，并通过 `shell=True` 允许在 shell 中执行。</w:t>
+        <w:br/>
+        <w:t xml:space="preserve">   - 检查命令的返回码，如果返回码不为0，表示脚本运行出错，打印错误信息。</w:t>
+        <w:br/>
+        <w:br/>
+        <w:t>4. **主程序入口**：</w:t>
+        <w:br/>
+        <w:t xml:space="preserve">   - 通过 `if __name__ == "__main__":` 确保该部分代码仅在直接运行该脚本时执行。</w:t>
+        <w:br/>
+        <w:t xml:space="preserve">   - 指定要运行的脚本路径为 `web.py`，然后调用 `run_script` 函数来执行该脚本。```</w:t>
       </w:r>
     </w:p>
     <w:p>
@@ -837,810 +755,19 @@
           <w:color w:val="000000"/>
           <w:sz w:val="24"/>
         </w:rPr>
-        <w:t>这个程序文件是一个用于处理边界框（bounding boxes）的工具类，主要用于计算机视觉任务中的目标检测。它定义了两个主要的类：`Bboxes`和`Instances`，分别用于处理边界框和包含边界框、分割和关键点的实例。</w:t>
-        <w:br/>
-        <w:br/>
-        <w:t>首先，`Bboxes`类用于管理和转换边界框数据。它支持三种边界框格式：`xyxy`（左上角和右下角坐标）、`xywh`（中心坐标和宽高）以及`ltwh`（左上角坐标和宽高）。在初始化时，`Bboxes`类会检查输入的格式是否有效，并确保输入的边界框数据是一个二维的NumPy数组。类中包含多个方法，例如`convert`用于在不同格式之间转换边界框，`areas`用于计算边界框的面积，`mul`和`add`用于对边界框进行缩放和偏移操作。此外，`Bboxes`类还支持索引操作，可以通过索引获取特定的边界框。</w:t>
-        <w:br/>
-        <w:br/>
-        <w:t>接下来，`Instances`类是一个更复杂的容器，除了包含边界框外，还可以存储分割和关键点信息。它在初始化时会创建一个`Bboxes`对象来处理边界框，并对分割和关键点进行处理。`Instances`类提供了多种方法，例如`convert_bbox`用于转换边界框格式，`scale`和`normalize`用于缩放和归一化边界框、分割和关键点的坐标，`clip`用于将边界框和分割限制在图像边界内。此外，`Instances`类还支持通过索引获取特定实例，并提供了翻转和去除零面积框的功能。</w:t>
-        <w:br/>
-        <w:br/>
-        <w:t>总的来说，这个文件提供了一套完整的工具，用于处理和操作边界框、分割和关键点数据，适用于目标检测等计算机视觉任务。通过这些类，用户可以方便地进行边界框的格式转换、坐标缩放、数据拼接等操作，极大地简化了相关的编程工作。</w:t>
-      </w:r>
-    </w:p>
-    <w:p>
-      <w:pPr>
-        <w:spacing w:line="240" w:lineRule="auto"/>
-        <w:jc w:val="left"/>
-      </w:pPr>
-      <w:r>
-        <w:rPr>
-          <w:rFonts w:ascii="Times New Roman" w:hAnsi="Times New Roman" w:eastAsia="宋体"/>
-          <w:color w:val="000000"/>
-          <w:sz w:val="24"/>
-        </w:rPr>
-        <w:t>```以下是经过简化并注释的核心代码部分：</w:t>
-        <w:br/>
-        <w:br/>
-        <w:t>```python</w:t>
-        <w:br/>
-        <w:t>import signal</w:t>
-        <w:br/>
-        <w:t>import sys</w:t>
-        <w:br/>
-        <w:t>from time import sleep</w:t>
-        <w:br/>
-        <w:t>import requests</w:t>
-        <w:br/>
-        <w:t>from ultralytics.hub.utils import HUB_API_ROOT, HUB_WEB_ROOT, smart_request</w:t>
-        <w:br/>
-        <w:t>from ultralytics.utils import LOGGER, checks</w:t>
-        <w:br/>
-        <w:t>from ultralytics.utils.errors import HUBModelError</w:t>
-        <w:br/>
-        <w:br/>
-        <w:t>AGENT_NAME = 'python-agent'  # 代理名称</w:t>
-        <w:br/>
-        <w:br/>
-        <w:t>class HUBTrainingSession:</w:t>
-        <w:br/>
-        <w:t xml:space="preserve">    """</w:t>
-        <w:br/>
-        <w:t xml:space="preserve">    HUB训练会话类，用于管理Ultralytics HUB YOLO模型的训练过程。</w:t>
-        <w:br/>
-        <w:t xml:space="preserve">    """</w:t>
-        <w:br/>
-        <w:br/>
-        <w:t xml:space="preserve">    def __init__(self, url):</w:t>
-        <w:br/>
-        <w:t xml:space="preserve">        """</w:t>
-        <w:br/>
-        <w:t xml:space="preserve">        初始化HUBTrainingSession，设置模型标识符。</w:t>
-        <w:br/>
-        <w:br/>
-        <w:t xml:space="preserve">        Args:</w:t>
-        <w:br/>
-        <w:t xml:space="preserve">            url (str): 模型标识符，可以是URL字符串或特定格式的模型键。</w:t>
-        <w:br/>
-        <w:t xml:space="preserve">        """</w:t>
-        <w:br/>
-        <w:t xml:space="preserve">        # 解析输入的模型URL</w:t>
-        <w:br/>
-        <w:t xml:space="preserve">        if url.startswith(f'{HUB_WEB_ROOT}/models/'):</w:t>
-        <w:br/>
-        <w:t xml:space="preserve">            url = url.split(f'{HUB_WEB_ROOT}/models/')[-1]</w:t>
-        <w:br/>
-        <w:t xml:space="preserve">        if [len(x) for x in url.split('_')] == [42, 20]:</w:t>
-        <w:br/>
-        <w:t xml:space="preserve">            key, model_id = url.split('_')</w:t>
-        <w:br/>
-        <w:t xml:space="preserve">        elif len(url) == 20:</w:t>
-        <w:br/>
-        <w:t xml:space="preserve">            key, model_id = '', url</w:t>
-        <w:br/>
-        <w:t xml:space="preserve">        else:</w:t>
-        <w:br/>
-        <w:t xml:space="preserve">            raise HUBModelError(f"模型='{url}'未找到，请检查格式是否正确。")</w:t>
-        <w:br/>
-        <w:br/>
-        <w:t xml:space="preserve">        # 进行身份验证</w:t>
-        <w:br/>
-        <w:t xml:space="preserve">        self.agent_id = None  # 标识与服务器通信的实例</w:t>
-        <w:br/>
-        <w:t xml:space="preserve">        self.model_id = model_id</w:t>
-        <w:br/>
-        <w:t xml:space="preserve">        self.model_url = f'{HUB_WEB_ROOT}/models/{model_id}'</w:t>
-        <w:br/>
-        <w:t xml:space="preserve">        self.api_url = f'{HUB_API_ROOT}/v1/models/{model_id}'</w:t>
-        <w:br/>
-        <w:t xml:space="preserve">        self.auth_header = {'Authorization': f'Bearer {key}'}  # 认证头</w:t>
-        <w:br/>
-        <w:t xml:space="preserve">        self.alive = True  # 心跳状态</w:t>
-        <w:br/>
-        <w:t xml:space="preserve">        self._start_heartbeat()  # 启动心跳</w:t>
-        <w:br/>
-        <w:t xml:space="preserve">        self._register_signal_handlers()  # 注册信号处理器</w:t>
-        <w:br/>
-        <w:t xml:space="preserve">        LOGGER.info(f'查看模型: {self.model_url} 🚀')</w:t>
-        <w:br/>
-        <w:br/>
-        <w:t xml:space="preserve">    def _register_signal_handlers(self):</w:t>
-        <w:br/>
-        <w:t xml:space="preserve">        """注册信号处理器以优雅地处理终止信号。"""</w:t>
-        <w:br/>
-        <w:t xml:space="preserve">        signal.signal(signal.SIGTERM, self._handle_signal)</w:t>
-        <w:br/>
-        <w:t xml:space="preserve">        signal.signal(signal.SIGINT, self._handle_signal)</w:t>
-        <w:br/>
-        <w:br/>
-        <w:t xml:space="preserve">    def _handle_signal(self, signum, frame):</w:t>
-        <w:br/>
-        <w:t xml:space="preserve">        """处理终止信号，停止心跳并退出程序。"""</w:t>
-        <w:br/>
-        <w:t xml:space="preserve">        if self.alive:</w:t>
-        <w:br/>
-        <w:t xml:space="preserve">            LOGGER.info('收到终止信号！❌')</w:t>
-        <w:br/>
-        <w:t xml:space="preserve">            self._stop_heartbeat()</w:t>
-        <w:br/>
-        <w:t xml:space="preserve">            sys.exit(signum)</w:t>
-        <w:br/>
-        <w:br/>
-        <w:t xml:space="preserve">    def _stop_heartbeat(self):</w:t>
-        <w:br/>
-        <w:t xml:space="preserve">        """终止心跳循环。"""</w:t>
-        <w:br/>
-        <w:t xml:space="preserve">        self.alive = False</w:t>
-        <w:br/>
-        <w:br/>
-        <w:t xml:space="preserve">    def upload_metrics(self):</w:t>
-        <w:br/>
-        <w:t xml:space="preserve">        """上传模型指标到Ultralytics HUB。"""</w:t>
-        <w:br/>
-        <w:t xml:space="preserve">        payload = {'metrics': {}, 'type': 'metrics'}  # 这里的metrics_queue被简化为一个空字典</w:t>
-        <w:br/>
-        <w:t xml:space="preserve">        smart_request('post', self.api_url, json=payload, headers=self.auth_header)</w:t>
-        <w:br/>
-        <w:br/>
-        <w:t xml:space="preserve">    def _get_model(self):</w:t>
-        <w:br/>
-        <w:t xml:space="preserve">        """从Ultralytics HUB获取模型数据。"""</w:t>
-        <w:br/>
-        <w:t xml:space="preserve">        api_url = f'{HUB_API_ROOT}/v1/models/{self.model_id}'</w:t>
-        <w:br/>
-        <w:t xml:space="preserve">        response = smart_request('get', api_url, headers=self.auth_header)</w:t>
-        <w:br/>
-        <w:t xml:space="preserve">        data = response.json().get('data', None)</w:t>
-        <w:br/>
-        <w:t xml:space="preserve">        return data  # 返回模型数据</w:t>
-        <w:br/>
-        <w:br/>
-        <w:t xml:space="preserve">    def upload_model(self, epoch, weights, is_best=False, final=False):</w:t>
-        <w:br/>
-        <w:t xml:space="preserve">        """</w:t>
-        <w:br/>
-        <w:t xml:space="preserve">        上传模型检查点到Ultralytics HUB。</w:t>
-        <w:br/>
-        <w:br/>
-        <w:t xml:space="preserve">        Args:</w:t>
-        <w:br/>
-        <w:t xml:space="preserve">            epoch (int): 当前训练的epoch。</w:t>
-        <w:br/>
-        <w:t xml:space="preserve">            weights (str): 模型权重文件的路径。</w:t>
-        <w:br/>
-        <w:t xml:space="preserve">            is_best (bool): 当前模型是否是最好的模型。</w:t>
-        <w:br/>
-        <w:t xml:space="preserve">            final (bool): 当前模型是否是最终模型。</w:t>
-        <w:br/>
-        <w:t xml:space="preserve">        """</w:t>
-        <w:br/>
-        <w:t xml:space="preserve">        if Path(weights).is_file():</w:t>
-        <w:br/>
-        <w:t xml:space="preserve">            with open(weights, 'rb') as f:</w:t>
-        <w:br/>
-        <w:t xml:space="preserve">                file = f.read()</w:t>
-        <w:br/>
-        <w:t xml:space="preserve">        else:</w:t>
-        <w:br/>
-        <w:t xml:space="preserve">            LOGGER.warning(f'模型上传问题，缺少模型 {weights}.')</w:t>
-        <w:br/>
-        <w:t xml:space="preserve">            file = None</w:t>
-        <w:br/>
-        <w:br/>
-        <w:t xml:space="preserve">        url = f'{self.api_url}/upload'</w:t>
-        <w:br/>
-        <w:t xml:space="preserve">        data = {'epoch': epoch}</w:t>
-        <w:br/>
-        <w:t xml:space="preserve">        if final:</w:t>
-        <w:br/>
-        <w:t xml:space="preserve">            data.update({'type': 'final'})</w:t>
-        <w:br/>
-        <w:t xml:space="preserve">            smart_request('post', url, data=data, files={'final_model.pt': file}, headers=self.auth_header)</w:t>
-        <w:br/>
-        <w:t xml:space="preserve">        else:</w:t>
-        <w:br/>
-        <w:t xml:space="preserve">            data.update({'type': 'epoch', 'isBest': is_best})</w:t>
-        <w:br/>
-        <w:t xml:space="preserve">            smart_request('post', url, data=data, files={'last_model.pt': file}, headers=self.auth_header)</w:t>
-        <w:br/>
-        <w:br/>
-        <w:t xml:space="preserve">    def _start_heartbeat(self):</w:t>
-        <w:br/>
-        <w:t xml:space="preserve">        """开始心跳循环，定期报告代理状态到Ultralytics HUB。"""</w:t>
-        <w:br/>
-        <w:t xml:space="preserve">        while self.alive:</w:t>
-        <w:br/>
-        <w:t xml:space="preserve">            smart_request('post', f'{HUB_API_ROOT}/v1/agent/heartbeat/models/{self.model_id}',</w:t>
-        <w:br/>
-        <w:t xml:space="preserve">                          json={'agent': AGENT_NAME, 'agentId': self.agent_id},</w:t>
-        <w:br/>
-        <w:t xml:space="preserve">                          headers=self.auth_header)</w:t>
-        <w:br/>
-        <w:t xml:space="preserve">            sleep(300)  # 每300秒发送一次心跳</w:t>
-        <w:br/>
-        <w:t>```</w:t>
-        <w:br/>
-        <w:br/>
-        <w:t>### 代码注释说明：</w:t>
-        <w:br/>
-        <w:t>1. **HUBTrainingSession类**：该类用于管理与Ultralytics HUB的训练会话，包括模型的初始化、心跳监测和指标上传等功能。</w:t>
-        <w:br/>
-        <w:t>2. **初始化方法**：在初始化时解析模型的URL，进行身份验证，并启动心跳监测。</w:t>
-        <w:br/>
-        <w:t>3. **信号处理**：注册信号处理器以优雅地处理程序终止信号，确保在收到信号时停止心跳并退出程序。</w:t>
-        <w:br/>
-        <w:t>4. **上传指标**：提供上传模型训练指标的功能。</w:t>
-        <w:br/>
-        <w:t>5. **获取模型**：从Ultralytics HUB获取模型数据。</w:t>
-        <w:br/>
-        <w:t>6. **上传模型**：上传模型检查点到Ultralytics HUB，支持上传当前模型和最终模型。</w:t>
-        <w:br/>
-        <w:t>7. **心跳监测**：定期向Ultralytics HUB发送心跳请求，以报告代理的状态。```</w:t>
-      </w:r>
-    </w:p>
-    <w:p>
-      <w:pPr>
-        <w:spacing w:line="240" w:lineRule="auto"/>
-        <w:jc w:val="left"/>
-      </w:pPr>
-      <w:r>
-        <w:rPr>
-          <w:rFonts w:ascii="Times New Roman" w:hAnsi="Times New Roman" w:eastAsia="宋体"/>
-          <w:color w:val="000000"/>
-          <w:sz w:val="24"/>
-        </w:rPr>
-        <w:t>这个程序文件是Ultralytics YOLO模型的一个训练会话管理类，名为`HUBTrainingSession`，主要用于处理与Ultralytics HUB的交互，包括模型的初始化、心跳监测和检查点上传等功能。</w:t>
-        <w:br/>
-        <w:br/>
-        <w:t>在类的初始化方法中，首先会解析传入的模型标识符`url`，如果`url`是以Ultralytics HUB的模型网址开头的，则提取出模型的关键部分。接着，使用`Auth`类进行身份验证，设置一些基本属性，如`agent_id`、`model_id`、`model_url`和`api_url`等。此外，还定义了一些速率限制和定时器，以控制API调用的频率。模型数据通过调用`_get_model`方法从HUB获取，并启动心跳监测以保持与服务器的连接。</w:t>
-        <w:br/>
-        <w:br/>
-        <w:t>类中有一个信号处理方法`_register_signal_handlers`，用于注册终止信号的处理函数，以便在接收到终止信号时能够优雅地关闭心跳监测。`_handle_signal`方法在接收到信号时会停止心跳并退出程序。</w:t>
-        <w:br/>
-        <w:br/>
-        <w:t>`upload_metrics`方法用于将模型的指标上传到Ultralytics HUB。`_get_model`方法则负责从HUB获取模型数据，并根据模型的状态（如新模型、正在训练的模型等）设置训练参数。</w:t>
-        <w:br/>
-        <w:br/>
-        <w:t>`upload_model`方法用于将模型的检查点上传到HUB，支持上传当前训练的权重文件，并根据是否是最佳模型或最终模型来调整上传的数据。</w:t>
-        <w:br/>
-        <w:br/>
-        <w:t>最后，`_start_heartbeat`方法是一个线程函数，用于定期向HUB发送心跳请求，报告代理的状态。这是通过循环实现的，确保在会话存活期间持续发送心跳信号。</w:t>
-        <w:br/>
-        <w:br/>
-        <w:t>整体来看，这个文件的主要功能是管理YOLO模型的训练过程，确保与Ultralytics HUB的顺畅通信，并处理模型的上传和状态监测。</w:t>
-      </w:r>
-    </w:p>
-    <w:p>
-      <w:pPr>
-        <w:spacing w:line="240" w:lineRule="auto"/>
-        <w:jc w:val="left"/>
-      </w:pPr>
-      <w:r>
-        <w:rPr>
-          <w:rFonts w:ascii="Times New Roman" w:hAnsi="Times New Roman" w:eastAsia="宋体"/>
-          <w:color w:val="000000"/>
-          <w:sz w:val="24"/>
-        </w:rPr>
-        <w:t>```以下是经过简化和注释的核心代码部分：</w:t>
-        <w:br/>
-        <w:br/>
-        <w:t>```python</w:t>
-        <w:br/>
-        <w:t># 导入必要的库</w:t>
-        <w:br/>
-        <w:t>from ultralytics.utils import LOGGER, SETTINGS, TESTS_RUNNING</w:t>
-        <w:br/>
-        <w:br/>
-        <w:t># 尝试导入 ClearML 库并进行一些基本的验证</w:t>
-        <w:br/>
-        <w:t>try:</w:t>
-        <w:br/>
-        <w:t xml:space="preserve">    assert not TESTS_RUNNING  # 确保不是在测试环境中</w:t>
-        <w:br/>
-        <w:t xml:space="preserve">    assert SETTINGS['clearml'] is True  # 确保 ClearML 集成已启用</w:t>
-        <w:br/>
-        <w:t xml:space="preserve">    import clearml</w:t>
-        <w:br/>
-        <w:t xml:space="preserve">    from clearml import Task</w:t>
-        <w:br/>
-        <w:t xml:space="preserve">    from clearml.binding.frameworks.pytorch_bind import PatchPyTorchModelIO</w:t>
-        <w:br/>
-        <w:t xml:space="preserve">    from clearml.binding.matplotlib_bind import PatchedMatplotlib</w:t>
-        <w:br/>
-        <w:br/>
-        <w:t xml:space="preserve">    assert hasattr(clearml, '__version__')  # 确保 ClearML 是一个有效的包</w:t>
-        <w:br/>
-        <w:br/>
-        <w:t>except (ImportError, AssertionError):</w:t>
-        <w:br/>
-        <w:t xml:space="preserve">    clearml = None  # 如果导入失败，设置 clearml 为 None</w:t>
-        <w:br/>
-        <w:br/>
-        <w:br/>
-        <w:t>def _log_debug_samples(files, title='Debug Samples') -&gt; None:</w:t>
-        <w:br/>
-        <w:t xml:space="preserve">    """</w:t>
-        <w:br/>
-        <w:t xml:space="preserve">    在 ClearML 任务中记录调试样本（图像）。</w:t>
-        <w:br/>
-        <w:br/>
-        <w:t xml:space="preserve">    参数:</w:t>
-        <w:br/>
-        <w:t xml:space="preserve">        files (list): 文件路径列表，使用 PosixPath 格式。</w:t>
-        <w:br/>
-        <w:t xml:space="preserve">        title (str): 用于分组相同值图像的标题。</w:t>
-        <w:br/>
-        <w:t xml:space="preserve">    """</w:t>
-        <w:br/>
-        <w:t xml:space="preserve">    import re</w:t>
-        <w:br/>
-        <w:br/>
-        <w:t xml:space="preserve">    task = Task.current_task()  # 获取当前任务</w:t>
-        <w:br/>
-        <w:t xml:space="preserve">    if task:</w:t>
-        <w:br/>
-        <w:t xml:space="preserve">        for f in files:</w:t>
-        <w:br/>
-        <w:t xml:space="preserve">            if f.exists():  # 检查文件是否存在</w:t>
-        <w:br/>
-        <w:t xml:space="preserve">                it = re.search(r'_batch(\d+)', f.name)  # 提取批次号</w:t>
-        <w:br/>
-        <w:t xml:space="preserve">                iteration = int(it.groups()[0]) if it else 0  # 获取迭代次数</w:t>
-        <w:br/>
-        <w:t xml:space="preserve">                task.get_logger().report_image(title=title,</w:t>
-        <w:br/>
-        <w:t xml:space="preserve">                                               series=f.name.replace(it.group(), ''),</w:t>
-        <w:br/>
-        <w:t xml:space="preserve">                                               local_path=str(f),</w:t>
-        <w:br/>
-        <w:t xml:space="preserve">                                               iteration=iteration)  # 记录图像</w:t>
-        <w:br/>
-        <w:br/>
-        <w:br/>
-        <w:t>def on_pretrain_routine_start(trainer):</w:t>
-        <w:br/>
-        <w:t xml:space="preserve">    """在预训练例程开始时运行；初始化并连接/记录任务到 ClearML。"""</w:t>
-        <w:br/>
-        <w:t xml:space="preserve">    try:</w:t>
-        <w:br/>
-        <w:t xml:space="preserve">        task = Task.current_task()  # 获取当前任务</w:t>
-        <w:br/>
-        <w:t xml:space="preserve">        if task:</w:t>
-        <w:br/>
-        <w:t xml:space="preserve">            # 禁用自动的 PyTorch 和 Matplotlib 绑定</w:t>
-        <w:br/>
-        <w:t xml:space="preserve">            PatchPyTorchModelIO.update_current_task(None)</w:t>
-        <w:br/>
-        <w:t xml:space="preserve">            PatchedMatplotlib.update_current_task(None)</w:t>
-        <w:br/>
-        <w:t xml:space="preserve">        else:</w:t>
-        <w:br/>
-        <w:t xml:space="preserve">            # 初始化一个新的 ClearML 任务</w:t>
-        <w:br/>
-        <w:t xml:space="preserve">            task = Task.init(project_name=trainer.args.project or 'YOLOv8',</w:t>
-        <w:br/>
-        <w:t xml:space="preserve">                             task_name=trainer.args.name,</w:t>
-        <w:br/>
-        <w:t xml:space="preserve">                             tags=['YOLOv8'],</w:t>
-        <w:br/>
-        <w:t xml:space="preserve">                             output_uri=True,</w:t>
-        <w:br/>
-        <w:t xml:space="preserve">                             reuse_last_task_id=False,</w:t>
-        <w:br/>
-        <w:t xml:space="preserve">                             auto_connect_frameworks={</w:t>
-        <w:br/>
-        <w:t xml:space="preserve">                                 'pytorch': False,</w:t>
-        <w:br/>
-        <w:t xml:space="preserve">                                 'matplotlib': False})</w:t>
-        <w:br/>
-        <w:t xml:space="preserve">            LOGGER.warning('ClearML Initialized a new task. If you want to run remotely, '</w:t>
-        <w:br/>
-        <w:t xml:space="preserve">                           'please add clearml-init and connect your arguments before initializing YOLO.')</w:t>
-        <w:br/>
-        <w:t xml:space="preserve">        task.connect(vars(trainer.args), name='General')  # 连接训练参数</w:t>
-        <w:br/>
-        <w:t xml:space="preserve">    except Exception as e:</w:t>
-        <w:br/>
-        <w:t xml:space="preserve">        LOGGER.warning(f'WARNING ⚠️ ClearML installed but not initialized correctly, not logging this run. {e}')</w:t>
-        <w:br/>
-        <w:br/>
-        <w:br/>
-        <w:t>def on_train_epoch_end(trainer):</w:t>
-        <w:br/>
-        <w:t xml:space="preserve">    """在 YOLO 训练的每个 epoch 结束时记录调试样本并报告当前训练进度。"""</w:t>
-        <w:br/>
-        <w:t xml:space="preserve">    task = Task.current_task()  # 获取当前任务</w:t>
-        <w:br/>
-        <w:t xml:space="preserve">    if task:</w:t>
-        <w:br/>
-        <w:t xml:space="preserve">        if trainer.epoch == 1:  # 仅在第一个 epoch 记录调试样本</w:t>
-        <w:br/>
-        <w:t xml:space="preserve">            _log_debug_samples(sorted(trainer.save_dir.glob('train_batch*.jpg')), 'Mosaic')</w:t>
-        <w:br/>
-        <w:t xml:space="preserve">        # 报告当前训练进度</w:t>
-        <w:br/>
-        <w:t xml:space="preserve">        for k, v in trainer.validator.metrics.results_dict.items():</w:t>
-        <w:br/>
-        <w:t xml:space="preserve">            task.get_logger().report_scalar('train', k, v, iteration=trainer.epoch)</w:t>
-        <w:br/>
-        <w:br/>
-        <w:br/>
-        <w:t>def on_train_end(trainer):</w:t>
-        <w:br/>
-        <w:t xml:space="preserve">    """在训练完成时记录最终模型及其名称。"""</w:t>
-        <w:br/>
-        <w:t xml:space="preserve">    task = Task.current_task()  # 获取当前任务</w:t>
-        <w:br/>
-        <w:t xml:space="preserve">    if task:</w:t>
-        <w:br/>
-        <w:t xml:space="preserve">        # 记录最终结果，混淆矩阵 + PR 图</w:t>
-        <w:br/>
-        <w:t xml:space="preserve">        files = [</w:t>
-        <w:br/>
-        <w:t xml:space="preserve">            'results.png', 'confusion_matrix.png', 'confusion_matrix_normalized.png',</w:t>
-        <w:br/>
-        <w:t xml:space="preserve">            *(f'{x}_curve.png' for x in ('F1', 'PR', 'P', 'R'))]</w:t>
-        <w:br/>
-        <w:t xml:space="preserve">        files = [(trainer.save_dir / f) for f in files if (trainer.save_dir / f).exists()]  # 过滤存在的文件</w:t>
-        <w:br/>
-        <w:t xml:space="preserve">        for f in files:</w:t>
-        <w:br/>
-        <w:t xml:space="preserve">            _log_plot(title=f.stem, plot_path=f)  # 记录图表</w:t>
-        <w:br/>
-        <w:t xml:space="preserve">        # 报告最终指标</w:t>
-        <w:br/>
-        <w:t xml:space="preserve">        for k, v in trainer.validator.metrics.results_dict.items():</w:t>
-        <w:br/>
-        <w:t xml:space="preserve">            task.get_logger().report_single_value(k, v)</w:t>
-        <w:br/>
-        <w:t xml:space="preserve">        # 记录最终模型</w:t>
-        <w:br/>
-        <w:t xml:space="preserve">        task.update_output_model(model_path=str(trainer.best), model_name=trainer.args.name, auto_delete_file=False)</w:t>
-        <w:br/>
-        <w:br/>
-        <w:br/>
-        <w:t># 定义回调函数</w:t>
-        <w:br/>
-        <w:t>callbacks = {</w:t>
-        <w:br/>
-        <w:t xml:space="preserve">    'on_pretrain_routine_start': on_pretrain_routine_start,</w:t>
-        <w:br/>
-        <w:t xml:space="preserve">    'on_train_epoch_end': on_train_epoch_end,</w:t>
-        <w:br/>
-        <w:t xml:space="preserve">    'on_train_end': on_train_end} if clearml else {}</w:t>
-        <w:br/>
-        <w:t>```</w:t>
-        <w:br/>
-        <w:br/>
-        <w:t>### 代码注释说明：</w:t>
-        <w:br/>
-        <w:t>1. **导入部分**：导入必要的库和模块，确保 ClearML 集成可用。</w:t>
-        <w:br/>
-        <w:t>2. **_log_debug_samples 函数**：用于记录调试样本（图像），在 ClearML 任务中以图像形式展示。</w:t>
-        <w:br/>
-        <w:t>3. **on_pretrain_routine_start 函数**：在预训练开始时初始化 ClearML 任务，并禁用自动绑定。</w:t>
-        <w:br/>
-        <w:t>4. **on_train_epoch_end 函数**：在每个训练 epoch 结束时记录调试样本和训练进度。</w:t>
-        <w:br/>
-        <w:t>5. **on_train_end 函数**：在训练结束时记录最终模型及其相关结果，包括混淆矩阵和其他指标。</w:t>
-        <w:br/>
-        <w:t>6. **回调函数字典**：根据是否成功导入 ClearML，定义相应的回调函数。```</w:t>
-      </w:r>
-    </w:p>
-    <w:p>
-      <w:pPr>
-        <w:spacing w:line="240" w:lineRule="auto"/>
-        <w:jc w:val="left"/>
-      </w:pPr>
-      <w:r>
-        <w:rPr>
-          <w:rFonts w:ascii="Times New Roman" w:hAnsi="Times New Roman" w:eastAsia="宋体"/>
-          <w:color w:val="000000"/>
-          <w:sz w:val="24"/>
-        </w:rPr>
-        <w:t>这个程序文件是用于在YOLOv8训练过程中与ClearML进行集成的回调函数实现。ClearML是一个用于机器学习实验管理和可视化的工具，能够帮助用户记录和监控训练过程中的各种信息。</w:t>
-        <w:br/>
-        <w:br/>
-        <w:t>文件开头首先导入了一些必要的模块，并进行了一些基本的检查，确保ClearML的集成已启用且没有在测试模式下运行。如果导入失败或条件不满足，ClearML将被设置为`None`，后续的代码将不会执行。</w:t>
-        <w:br/>
-        <w:br/>
-        <w:t>接下来定义了一些辅助函数。`_log_debug_samples`函数用于将调试样本（如图像文件）记录到当前的ClearML任务中。它接受文件路径列表和标题作为参数，并将存在的文件记录为图像。`_log_plot`函数则用于将保存的图像文件作为图表记录到ClearML中，利用Matplotlib库读取图像并进行展示。</w:t>
-        <w:br/>
-        <w:br/>
-        <w:t>在`on_pretrain_routine_start`函数中，当预训练例程开始时，会初始化并连接当前的ClearML任务。如果当前没有任务，则会创建一个新的任务，并设置一些参数，如项目名称和任务名称。此时，自动的PyTorch和Matplotlib绑定会被禁用，以便手动记录相关信息。</w:t>
-        <w:br/>
-        <w:br/>
-        <w:t>`on_train_epoch_end`函数在每个训练周期结束时被调用。它会在第一轮训练结束时记录调试样本，并报告当前的训练进度，包括各种指标的值。</w:t>
-        <w:br/>
-        <w:br/>
-        <w:t>`on_fit_epoch_end`函数在每个训练周期结束时记录模型信息，特别是在第一个周期结束时，会记录模型的相关信息以供后续分析。</w:t>
-        <w:br/>
-        <w:br/>
-        <w:t>`on_val_end`函数在验证结束时被调用，用于记录验证结果，包括标签和预测结果。</w:t>
-        <w:br/>
-        <w:br/>
-        <w:t>最后，`on_train_end`函数在训练完成时被调用，记录最终模型及其名称，并将最终的结果（如混淆矩阵和各种曲线图）记录到ClearML中。</w:t>
-        <w:br/>
-        <w:br/>
-        <w:t>文件的最后部分定义了一个回调字典，将上述函数与特定的训练事件关联起来，以便在训练过程中自动调用这些函数进行记录和监控。如果ClearML未被正确导入或初始化，则该字典将为空，意味着不会进行任何记录。</w:t>
-      </w:r>
-    </w:p>
-    <w:p>
-      <w:pPr>
-        <w:spacing w:line="240" w:lineRule="auto"/>
-        <w:jc w:val="left"/>
-      </w:pPr>
-      <w:r>
-        <w:rPr>
-          <w:rFonts w:ascii="Times New Roman" w:hAnsi="Times New Roman" w:eastAsia="宋体"/>
-          <w:color w:val="000000"/>
-          <w:sz w:val="24"/>
-        </w:rPr>
-        <w:t>```以下是经过简化并添加详细中文注释的核心代码部分：</w:t>
-        <w:br/>
-        <w:br/>
-        <w:t>```python</w:t>
-        <w:br/>
-        <w:t>import torch</w:t>
-        <w:br/>
-        <w:t>import torch.nn as nn</w:t>
-        <w:br/>
-        <w:t>import torch.nn.functional as F</w:t>
-        <w:br/>
-        <w:t>from ultralytics.utils.loss import FocalLoss, VarifocalLoss</w:t>
-        <w:br/>
-        <w:t>from ultralytics.utils.metrics import bbox_iou</w:t>
-        <w:br/>
-        <w:t>from .ops import HungarianMatcher</w:t>
-        <w:br/>
-        <w:br/>
-        <w:t>class DETRLoss(nn.Module):</w:t>
-        <w:br/>
-        <w:t xml:space="preserve">    """</w:t>
-        <w:br/>
-        <w:t xml:space="preserve">    DETR (DEtection TRansformer) 损失类。该类计算并返回DETR目标检测模型的不同损失组件。</w:t>
-        <w:br/>
-        <w:t xml:space="preserve">    包括分类损失、边界框损失、GIoU损失，以及可选的辅助损失。</w:t>
-        <w:br/>
-        <w:t xml:space="preserve">    """</w:t>
-        <w:br/>
-        <w:br/>
-        <w:t xml:space="preserve">    def __init__(self, nc=80, loss_gain=None, aux_loss=True, use_fl=True, use_vfl=False):</w:t>
-        <w:br/>
-        <w:t xml:space="preserve">        """</w:t>
-        <w:br/>
-        <w:t xml:space="preserve">        初始化DETR损失函数。</w:t>
-        <w:br/>
-        <w:br/>
-        <w:t xml:space="preserve">        参数:</w:t>
-        <w:br/>
-        <w:t xml:space="preserve">            nc (int): 类别数量。</w:t>
-        <w:br/>
-        <w:t xml:space="preserve">            loss_gain (dict): 各种损失组件的系数。</w:t>
-        <w:br/>
-        <w:t xml:space="preserve">            aux_loss (bool): 是否计算辅助损失。</w:t>
-        <w:br/>
-        <w:t xml:space="preserve">            use_fl (bool): 是否使用FocalLoss。</w:t>
-        <w:br/>
-        <w:t xml:space="preserve">            use_vfl (bool): 是否使用VarifocalLoss。</w:t>
-        <w:br/>
-        <w:t xml:space="preserve">        """</w:t>
-        <w:br/>
-        <w:t xml:space="preserve">        super().__init__()</w:t>
-        <w:br/>
-        <w:br/>
-        <w:t xml:space="preserve">        # 设置损失系数，默认值</w:t>
-        <w:br/>
-        <w:t xml:space="preserve">        if loss_gain is None:</w:t>
-        <w:br/>
-        <w:t xml:space="preserve">            loss_gain = {"class": 1, "bbox": 5, "giou": 2}</w:t>
-        <w:br/>
-        <w:t xml:space="preserve">        self.nc = nc  # 类别数量</w:t>
-        <w:br/>
-        <w:t xml:space="preserve">        self.loss_gain = loss_gain  # 损失系数</w:t>
-        <w:br/>
-        <w:t xml:space="preserve">        self.aux_loss = aux_loss  # 是否使用辅助损失</w:t>
-        <w:br/>
-        <w:t xml:space="preserve">        self.matcher = HungarianMatcher(cost_gain={"class": 2, "bbox": 5, "giou": 2})  # 匹配器</w:t>
-        <w:br/>
-        <w:t xml:space="preserve">        self.fl = FocalLoss() if use_fl else None  # Focal Loss对象</w:t>
-        <w:br/>
-        <w:t xml:space="preserve">        self.vfl = VarifocalLoss() if use_vfl else None  # Varifocal Loss对象</w:t>
-        <w:br/>
-        <w:t xml:space="preserve">        self.device = None  # 设备</w:t>
-        <w:br/>
-        <w:br/>
-        <w:t xml:space="preserve">    def _get_loss_class(self, pred_scores, targets, gt_scores, num_gts):</w:t>
-        <w:br/>
-        <w:t xml:space="preserve">        """计算分类损失。"""</w:t>
-        <w:br/>
-        <w:t xml:space="preserve">        bs, nq = pred_scores.shape[:2]  # 获取批次大小和查询数量</w:t>
-        <w:br/>
-        <w:t xml:space="preserve">        one_hot = torch.zeros((bs, nq, self.nc + 1), dtype=torch.int64, device=targets.device)  # 初始化one-hot编码</w:t>
-        <w:br/>
-        <w:t xml:space="preserve">        one_hot.scatter_(2, targets.unsqueeze(-1), 1)  # 将目标值转换为one-hot编码</w:t>
-        <w:br/>
-        <w:t xml:space="preserve">        one_hot = one_hot[..., :-1]  # 去掉最后一类（背景类）</w:t>
-        <w:br/>
-        <w:t xml:space="preserve">        gt_scores = gt_scores.view(bs, nq, 1) * one_hot  # 计算真实得分</w:t>
-        <w:br/>
-        <w:br/>
-        <w:t xml:space="preserve">        # 计算分类损失</w:t>
-        <w:br/>
-        <w:t xml:space="preserve">        if self.fl:</w:t>
-        <w:br/>
-        <w:t xml:space="preserve">            loss_cls = self.vfl(pred_scores, gt_scores, one_hot) if num_gts else self.fl(pred_scores, one_hot.float())</w:t>
-        <w:br/>
-        <w:t xml:space="preserve">            loss_cls /= max(num_gts, 1) / nq  # 归一化损失</w:t>
-        <w:br/>
-        <w:t xml:space="preserve">        else:</w:t>
-        <w:br/>
-        <w:t xml:space="preserve">            loss_cls = nn.BCEWithLogitsLoss(reduction="none")(pred_scores, gt_scores).mean(1).sum()  # 使用BCE损失</w:t>
-        <w:br/>
-        <w:br/>
-        <w:t xml:space="preserve">        return {"loss_class": loss_cls.squeeze() * self.loss_gain["class"]}  # 返回分类损失</w:t>
-        <w:br/>
-        <w:br/>
-        <w:t xml:space="preserve">    def _get_loss_bbox(self, pred_bboxes, gt_bboxes):</w:t>
-        <w:br/>
-        <w:t xml:space="preserve">        """计算边界框损失和GIoU损失。"""</w:t>
-        <w:br/>
-        <w:t xml:space="preserve">        loss = {}</w:t>
-        <w:br/>
-        <w:t xml:space="preserve">        if len(gt_bboxes) == 0:  # 如果没有真实边界框</w:t>
-        <w:br/>
-        <w:t xml:space="preserve">            loss["loss_bbox"] = torch.tensor(0.0, device=self.device)</w:t>
-        <w:br/>
-        <w:t xml:space="preserve">            loss["loss_giou"] = torch.tensor(0.0, device=self.device)</w:t>
-        <w:br/>
-        <w:t xml:space="preserve">            return loss</w:t>
-        <w:br/>
-        <w:br/>
-        <w:t xml:space="preserve">        # 计算L1损失</w:t>
-        <w:br/>
-        <w:t xml:space="preserve">        loss["loss_bbox"] = self.loss_gain["bbox"] * F.l1_loss(pred_bboxes, gt_bboxes, reduction="sum") / len(gt_bboxes)</w:t>
-        <w:br/>
-        <w:t xml:space="preserve">        # 计算GIoU损失</w:t>
-        <w:br/>
-        <w:t xml:space="preserve">        loss["loss_giou"] = 1.0 - bbox_iou(pred_bboxes, gt_bboxes, xywh=True, GIoU=True)</w:t>
-        <w:br/>
-        <w:t xml:space="preserve">        loss["loss_giou"] = loss["loss_giou"].sum() / len(gt_bboxes) * self.loss_gain["giou"]</w:t>
-        <w:br/>
-        <w:t xml:space="preserve">        return loss  # 返回边界框损失和GIoU损失</w:t>
-        <w:br/>
-        <w:br/>
-        <w:t xml:space="preserve">    def _get_loss(self, pred_bboxes, pred_scores, gt_bboxes, gt_cls):</w:t>
-        <w:br/>
-        <w:t xml:space="preserve">        """获取总损失。"""</w:t>
-        <w:br/>
-        <w:t xml:space="preserve">        match_indices = self.matcher(pred_bboxes, pred_scores, gt_bboxes, gt_cls)  # 获取匹配索引</w:t>
-        <w:br/>
-        <w:t xml:space="preserve">        idx, gt_idx = self._get_index(match_indices)  # 获取索引</w:t>
-        <w:br/>
-        <w:t xml:space="preserve">        pred_bboxes, gt_bboxes = pred_bboxes[idx], gt_bboxes[gt_idx]  # 根据索引选择预测和真实边界框</w:t>
-        <w:br/>
-        <w:br/>
-        <w:t xml:space="preserve">        # 计算目标值</w:t>
-        <w:br/>
-        <w:t xml:space="preserve">        bs, nq = pred_scores.shape[:2]</w:t>
-        <w:br/>
-        <w:t xml:space="preserve">        targets = torch.full((bs, nq), self.nc, device=pred_scores.device, dtype=gt_cls.dtype)</w:t>
-        <w:br/>
-        <w:t xml:space="preserve">        targets[idx] = gt_cls[gt_idx]</w:t>
-        <w:br/>
-        <w:br/>
-        <w:t xml:space="preserve">        gt_scores = torch.zeros([bs, nq], device=pred_scores.device)</w:t>
-        <w:br/>
-        <w:t xml:space="preserve">        if len(gt_bboxes):</w:t>
-        <w:br/>
-        <w:t xml:space="preserve">            gt_scores[idx] = bbox_iou(pred_bboxes.detach(), gt_bboxes, xywh=True).squeeze(-1)</w:t>
-        <w:br/>
-        <w:br/>
-        <w:t xml:space="preserve">        # 计算损失</w:t>
-        <w:br/>
-        <w:t xml:space="preserve">        loss = {}</w:t>
-        <w:br/>
-        <w:t xml:space="preserve">        loss.update(self._get_loss_class(pred_scores, targets, gt_scores, len(gt_bboxes)))  # 分类损失</w:t>
-        <w:br/>
-        <w:t xml:space="preserve">        loss.update(self._get_loss_bbox(pred_bboxes, gt_bboxes))  # 边界框损失</w:t>
-        <w:br/>
-        <w:t xml:space="preserve">        return loss  # 返回总损失</w:t>
-        <w:br/>
-        <w:br/>
-        <w:t xml:space="preserve">    def forward(self, pred_bboxes, pred_scores, batch):</w:t>
-        <w:br/>
-        <w:t xml:space="preserve">        """</w:t>
-        <w:br/>
-        <w:t xml:space="preserve">        前向传播计算损失。</w:t>
-        <w:br/>
-        <w:br/>
-        <w:t xml:space="preserve">        参数:</w:t>
-        <w:br/>
-        <w:t xml:space="preserve">            pred_bboxes (torch.Tensor): 预测的边界框。</w:t>
-        <w:br/>
-        <w:t xml:space="preserve">            pred_scores (torch.Tensor): 预测的得分。</w:t>
-        <w:br/>
-        <w:t xml:space="preserve">            batch (dict): 包含真实标签的字典。</w:t>
-        <w:br/>
-        <w:br/>
-        <w:t xml:space="preserve">        返回:</w:t>
-        <w:br/>
-        <w:t xml:space="preserve">            (dict): 包含总损失的字典。</w:t>
-        <w:br/>
-        <w:t xml:space="preserve">        """</w:t>
-        <w:br/>
-        <w:t xml:space="preserve">        self.device = pred_bboxes.device  # 设置设备</w:t>
-        <w:br/>
-        <w:t xml:space="preserve">        gt_cls, gt_bboxes = batch["cls"], batch["bboxes"]  # 获取真实标签和边界框</w:t>
-        <w:br/>
-        <w:br/>
-        <w:t xml:space="preserve">        total_loss = self._get_loss(pred_bboxes[-1], pred_scores[-1], gt_bboxes, gt_cls)  # 计算总损失</w:t>
-        <w:br/>
-        <w:br/>
-        <w:t xml:space="preserve">        if self.aux_loss:  # 如果使用辅助损失</w:t>
-        <w:br/>
-        <w:t xml:space="preserve">            total_loss.update(self._get_loss_aux(pred_bboxes[:-1], pred_scores[:-1], gt_bboxes, gt_cls))  # 计算辅助损失</w:t>
-        <w:br/>
-        <w:br/>
-        <w:t xml:space="preserve">        return total_loss  # 返回总损失</w:t>
-        <w:br/>
-        <w:t>```</w:t>
-        <w:br/>
-        <w:br/>
-        <w:t>### 代码说明</w:t>
-        <w:br/>
-        <w:t>1. **DETRLoss类**：该类负责计算DETR模型的损失，包括分类损失、边界框损失和GIoU损失。</w:t>
-        <w:br/>
-        <w:t>2. **初始化方法**：设置类别数量、损失系数、是否使用辅助损失等参数。</w:t>
-        <w:br/>
-        <w:t>3. **损失计算方法**：</w:t>
-        <w:br/>
-        <w:t xml:space="preserve">   - `_get_loss_class`：计算分类损失。</w:t>
-        <w:br/>
-        <w:t xml:space="preserve">   - `_get_loss_bbox`：计算边界框损失和GIoU损失。</w:t>
-        <w:br/>
-        <w:t xml:space="preserve">   - `_get_loss`：整合分类损失和边界框损失。</w:t>
-        <w:br/>
-        <w:t>4. **前向传播方法**：接收预测的边界框和得分，以及真实标签，计算并返回总损失。```</w:t>
-      </w:r>
-    </w:p>
-    <w:p>
-      <w:pPr>
-        <w:spacing w:line="240" w:lineRule="auto"/>
-        <w:jc w:val="left"/>
-      </w:pPr>
-      <w:r>
-        <w:rPr>
-          <w:rFonts w:ascii="Times New Roman" w:hAnsi="Times New Roman" w:eastAsia="宋体"/>
-          <w:color w:val="000000"/>
-          <w:sz w:val="24"/>
-        </w:rPr>
-        <w:t>这个程序文件定义了一个用于目标检测模型的损失计算类，主要是基于DETR（DEtection TRansformer）模型的损失函数。文件中包含了两个主要的类：`DETRLoss`和`RTDETRDetectionLoss`，后者是前者的扩展。</w:t>
-        <w:br/>
-        <w:br/>
-        <w:t>`DETRLoss`类的构造函数接收多个参数，包括类别数量、损失系数、是否计算辅助损失、是否使用Focal Loss和Varifocal Loss等。该类的主要功能是计算目标检测模型的不同损失组件，包括分类损失、边界框损失和GIoU（广义交并比）损失。类中还定义了一些方法来计算这些损失。</w:t>
-        <w:br/>
-        <w:br/>
-        <w:t>在`_get_loss_class`方法中，计算分类损失。它首先将目标值转换为one-hot编码，然后根据是否使用Focal Loss或Varifocal Loss来计算损失。分类损失的计算方式是通过比较预测的分数和真实的目标类。</w:t>
-        <w:br/>
-        <w:br/>
-        <w:t>`_get_loss_bbox`方法计算边界框损失和GIoU损失。对于没有真实边界框的情况，损失被设置为零。否则，使用L1损失计算边界框的损失，并通过计算预测边界框与真实边界框之间的GIoU来计算GIoU损失。</w:t>
-        <w:br/>
-        <w:br/>
-        <w:t>`_get_loss_aux`方法用于计算辅助损失，主要是针对模型的每一层解码器的输出进行损失计算。它会调用`_get_loss`方法来获取每一层的损失，并将这些损失汇总。</w:t>
-        <w:br/>
-        <w:br/>
-        <w:t>`_get_loss`方法是损失计算的核心，首先通过匈牙利匹配算法获取匹配的索引，然后计算分类损失和边界框损失。</w:t>
-        <w:br/>
-        <w:br/>
-        <w:t>`forward`方法是类的入口，接收预测的边界框和分数，以及包含真实标签的批次数据，最终返回总损失。</w:t>
-        <w:br/>
-        <w:br/>
-        <w:t>`RTDETRDetectionLoss`类继承自`DETRLoss`，并在其基础上增加了对去噪训练损失的计算。它的`forward`方法除了计算标准的检测损失外，还检查是否提供了去噪的元数据，如果有，则计算去噪损失。</w:t>
-        <w:br/>
-        <w:br/>
-        <w:t>整体而言，这个文件实现了一个复杂的损失计算机制，适用于DETR及其变种模型，能够有效地评估模型在目标检测任务中的表现。</w:t>
+        <w:t>这个程序文件的主要功能是使用当前的 Python 环境来运行一个指定的脚本，具体是一个名为 `web.py` 的文件。程序首先导入了必要的模块，包括 `sys`、`os` 和 `subprocess`，以及一个自定义的 `abs_path` 函数，用于获取文件的绝对路径。</w:t>
+        <w:br/>
+        <w:br/>
+        <w:t>在 `run_script` 函数中，首先获取当前 Python 解释器的路径，这通过 `sys.executable` 实现。接着，构建一个命令字符串，这个命令使用 `streamlit` 来运行指定的脚本。`streamlit` 是一个用于构建数据应用的框架，因此这个程序的目的是启动一个基于 `streamlit` 的 web 应用。</w:t>
+        <w:br/>
+        <w:br/>
+        <w:t>然后，使用 `subprocess.run` 来执行这个命令。`shell=True` 参数允许在 shell 中执行命令。函数会检查命令的返回码，如果返回码不为零，表示脚本运行出错，程序会打印出错误信息。</w:t>
+        <w:br/>
+        <w:br/>
+        <w:t>在文件的最后部分，使用 `if __name__ == "__main__":` 语句来确保只有在直接运行该文件时才会执行下面的代码。这里指定了要运行的脚本路径，调用 `abs_path` 函数获取 `web.py` 的绝对路径，并最终调用 `run_script` 函数来执行这个脚本。</w:t>
+        <w:br/>
+        <w:br/>
+        <w:t>总体来说，这个程序是一个简单的启动器，用于在当前 Python 环境中运行一个 `streamlit` 应用，便于开发和测试。</w:t>
       </w:r>
     </w:p>
     <w:p>
@@ -1659,170 +786,113 @@
         <w:br/>
         <w:t>```python</w:t>
         <w:br/>
-        <w:t>class DetectionTrainer(BaseTrainer):</w:t>
+        <w:t>from ultralytics.models import yolo</w:t>
+        <w:br/>
+        <w:t>from ultralytics.nn.tasks import SegmentationModel</w:t>
+        <w:br/>
+        <w:t>from ultralytics.utils import DEFAULT_CFG, RANK</w:t>
+        <w:br/>
+        <w:t>from ultralytics.utils.plotting import plot_images, plot_results</w:t>
+        <w:br/>
+        <w:br/>
+        <w:t>class SegmentationTrainer(yolo.detect.DetectionTrainer):</w:t>
         <w:br/>
         <w:t xml:space="preserve">    """</w:t>
         <w:br/>
-        <w:t xml:space="preserve">    DetectionTrainer类扩展了BaseTrainer类，用于基于检测模型的训练。</w:t>
+        <w:t xml:space="preserve">    SegmentationTrainer类，扩展了DetectionTrainer类，用于基于分割模型的训练。</w:t>
         <w:br/>
         <w:t xml:space="preserve">    """</w:t>
         <w:br/>
         <w:br/>
-        <w:t xml:space="preserve">    def build_dataset(self, img_path, mode="train", batch=None):</w:t>
-        <w:br/>
-        <w:t xml:space="preserve">        """</w:t>
-        <w:br/>
-        <w:t xml:space="preserve">        构建YOLO数据集。</w:t>
-        <w:br/>
-        <w:br/>
-        <w:t xml:space="preserve">        参数:</w:t>
-        <w:br/>
-        <w:t xml:space="preserve">            img_path (str): 包含图像的文件夹路径。</w:t>
-        <w:br/>
-        <w:t xml:space="preserve">            mode (str): 模式，`train`表示训练模式，`val`表示验证模式，用户可以为每种模式自定义不同的增强。</w:t>
-        <w:br/>
-        <w:t xml:space="preserve">            batch (int, optional): 批次大小，仅用于`rect`模式。默认为None。</w:t>
-        <w:br/>
-        <w:t xml:space="preserve">        """</w:t>
-        <w:br/>
-        <w:t xml:space="preserve">        gs = max(int(de_parallel(self.model).stride.max() if self.model else 0), 32)</w:t>
-        <w:br/>
-        <w:t xml:space="preserve">        return build_yolo_dataset(self.args, img_path, batch, self.data, mode=mode, rect=mode == "val", stride=gs)</w:t>
-        <w:br/>
-        <w:br/>
-        <w:t xml:space="preserve">    def get_dataloader(self, dataset_path, batch_size=16, rank=0, mode="train"):</w:t>
-        <w:br/>
-        <w:t xml:space="preserve">        """构造并返回数据加载器。"""</w:t>
-        <w:br/>
-        <w:t xml:space="preserve">        assert mode in ["train", "val"]  # 确保模式为训练或验证</w:t>
-        <w:br/>
-        <w:t xml:space="preserve">        with torch_distributed_zero_first(rank):  # 在分布式数据并行下，仅初始化数据集*.cache一次</w:t>
-        <w:br/>
-        <w:t xml:space="preserve">            dataset = self.build_dataset(dataset_path, mode, batch_size)</w:t>
-        <w:br/>
-        <w:t xml:space="preserve">        shuffle = mode == "train"  # 训练模式下打乱数据</w:t>
-        <w:br/>
-        <w:t xml:space="preserve">        if getattr(dataset, "rect", False) and shuffle:</w:t>
-        <w:br/>
-        <w:t xml:space="preserve">            LOGGER.warning("WARNING ⚠️ 'rect=True'与DataLoader的shuffle不兼容，设置shuffle=False")</w:t>
-        <w:br/>
-        <w:t xml:space="preserve">            shuffle = False</w:t>
-        <w:br/>
-        <w:t xml:space="preserve">        workers = self.args.workers if mode == "train" else self.args.workers * 2  # 根据模式设置工作线程数</w:t>
-        <w:br/>
-        <w:t xml:space="preserve">        return build_dataloader(dataset, batch_size, workers, shuffle, rank)  # 返回数据加载器</w:t>
-        <w:br/>
-        <w:br/>
-        <w:t xml:space="preserve">    def preprocess_batch(self, batch):</w:t>
-        <w:br/>
-        <w:t xml:space="preserve">        """对一批图像进行预处理，包括缩放和转换为浮点数。"""</w:t>
-        <w:br/>
-        <w:t xml:space="preserve">        batch["img"] = batch["img"].to(self.device, non_blocking=True).float() / 255  # 将图像转换为浮点数并归一化</w:t>
-        <w:br/>
-        <w:t xml:space="preserve">        if self.args.multi_scale:  # 如果启用多尺度</w:t>
-        <w:br/>
-        <w:t xml:space="preserve">            imgs = batch["img"]</w:t>
-        <w:br/>
-        <w:t xml:space="preserve">            sz = (</w:t>
-        <w:br/>
-        <w:t xml:space="preserve">                random.randrange(self.args.imgsz * 0.5, self.args.imgsz * 1.5 + self.stride)</w:t>
-        <w:br/>
-        <w:t xml:space="preserve">                // self.stride</w:t>
-        <w:br/>
-        <w:t xml:space="preserve">                * self.stride</w:t>
-        <w:br/>
-        <w:t xml:space="preserve">            )  # 随机选择一个新的尺寸</w:t>
-        <w:br/>
-        <w:t xml:space="preserve">            sf = sz / max(imgs.shape[2:])  # 计算缩放因子</w:t>
-        <w:br/>
-        <w:t xml:space="preserve">            if sf != 1:  # 如果缩放因子不为1</w:t>
-        <w:br/>
-        <w:t xml:space="preserve">                ns = [</w:t>
-        <w:br/>
-        <w:t xml:space="preserve">                    math.ceil(x * sf / self.stride) * self.stride for x in imgs.shape[2:]</w:t>
-        <w:br/>
-        <w:t xml:space="preserve">                ]  # 计算新的形状</w:t>
-        <w:br/>
-        <w:t xml:space="preserve">                imgs = nn.functional.interpolate(imgs, size=ns, mode="bilinear", align_corners=False)  # 进行插值</w:t>
-        <w:br/>
-        <w:t xml:space="preserve">            batch["img"] = imgs  # 更新批次中的图像</w:t>
-        <w:br/>
-        <w:t xml:space="preserve">        return batch</w:t>
+        <w:t xml:space="preserve">    def __init__(self, cfg=DEFAULT_CFG, overrides=None, _callbacks=None):</w:t>
+        <w:br/>
+        <w:t xml:space="preserve">        """初始化SegmentationTrainer对象，使用给定的参数。"""</w:t>
+        <w:br/>
+        <w:t xml:space="preserve">        if overrides is None:</w:t>
+        <w:br/>
+        <w:t xml:space="preserve">            overrides = {}</w:t>
+        <w:br/>
+        <w:t xml:space="preserve">        overrides["task"] = "segment"  # 设置任务类型为分割</w:t>
+        <w:br/>
+        <w:t xml:space="preserve">        super().__init__(cfg, overrides, _callbacks)  # 调用父类的初始化方法</w:t>
         <w:br/>
         <w:br/>
         <w:t xml:space="preserve">    def get_model(self, cfg=None, weights=None, verbose=True):</w:t>
         <w:br/>
-        <w:t xml:space="preserve">        """返回一个YOLO检测模型。"""</w:t>
-        <w:br/>
-        <w:t xml:space="preserve">        model = DetectionModel(cfg, nc=self.data["nc"], verbose=verbose and RANK == -1)  # 创建检测模型</w:t>
+        <w:t xml:space="preserve">        """返回根据指定配置和权重初始化的SegmentationModel模型。"""</w:t>
+        <w:br/>
+        <w:t xml:space="preserve">        # 创建SegmentationModel实例，ch=3表示输入通道数为3（RGB），nc为类别数</w:t>
+        <w:br/>
+        <w:t xml:space="preserve">        model = SegmentationModel(cfg, ch=3, nc=self.data["nc"], verbose=verbose and RANK == -1)</w:t>
         <w:br/>
         <w:t xml:space="preserve">        if weights:</w:t>
         <w:br/>
-        <w:t xml:space="preserve">            model.load(weights)  # 加载权重</w:t>
-        <w:br/>
-        <w:t xml:space="preserve">        return model</w:t>
+        <w:t xml:space="preserve">            model.load(weights)  # 如果提供了权重，则加载权重</w:t>
+        <w:br/>
+        <w:br/>
+        <w:t xml:space="preserve">        return model  # 返回模型实例</w:t>
         <w:br/>
         <w:br/>
         <w:t xml:space="preserve">    def get_validator(self):</w:t>
         <w:br/>
-        <w:t xml:space="preserve">        """返回用于YOLO模型验证的DetectionValidator。"""</w:t>
-        <w:br/>
-        <w:t xml:space="preserve">        self.loss_names = "box_loss", "cls_loss", "dfl_loss"  # 定义损失名称</w:t>
-        <w:br/>
-        <w:t xml:space="preserve">        return yolo.detect.DetectionValidator(</w:t>
+        <w:t xml:space="preserve">        """返回SegmentationValidator实例，用于YOLO模型的验证。"""</w:t>
+        <w:br/>
+        <w:t xml:space="preserve">        self.loss_names = "box_loss", "seg_loss", "cls_loss", "dfl_loss"  # 定义损失名称</w:t>
+        <w:br/>
+        <w:t xml:space="preserve">        return yolo.segment.SegmentationValidator(</w:t>
         <w:br/>
         <w:t xml:space="preserve">            self.test_loader, save_dir=self.save_dir, args=copy(self.args), _callbacks=self.callbacks</w:t>
         <w:br/>
-        <w:t xml:space="preserve">        )  # 返回验证器</w:t>
+        <w:t xml:space="preserve">        )  # 返回验证器实例</w:t>
         <w:br/>
         <w:br/>
         <w:t xml:space="preserve">    def plot_training_samples(self, batch, ni):</w:t>
         <w:br/>
-        <w:t xml:space="preserve">        """绘制带有注释的训练样本。"""</w:t>
+        <w:t xml:space="preserve">        """创建训练样本图像的绘图，包括标签和框坐标。"""</w:t>
         <w:br/>
         <w:t xml:space="preserve">        plot_images(</w:t>
         <w:br/>
-        <w:t xml:space="preserve">            images=batch["img"],</w:t>
-        <w:br/>
-        <w:t xml:space="preserve">            batch_idx=batch["batch_idx"],</w:t>
-        <w:br/>
-        <w:t xml:space="preserve">            cls=batch["cls"].squeeze(-1),</w:t>
-        <w:br/>
-        <w:t xml:space="preserve">            bboxes=batch["bboxes"],</w:t>
-        <w:br/>
-        <w:t xml:space="preserve">            paths=batch["im_file"],</w:t>
-        <w:br/>
-        <w:t xml:space="preserve">            fname=self.save_dir / f"train_batch{ni}.jpg",</w:t>
-        <w:br/>
-        <w:t xml:space="preserve">            on_plot=self.on_plot,</w:t>
-        <w:br/>
-        <w:t xml:space="preserve">        )  # 绘制图像并保存</w:t>
+        <w:t xml:space="preserve">            batch["img"],  # 图像数据</w:t>
+        <w:br/>
+        <w:t xml:space="preserve">            batch["batch_idx"],  # 批次索引</w:t>
+        <w:br/>
+        <w:t xml:space="preserve">            batch["cls"].squeeze(-1),  # 类别标签</w:t>
+        <w:br/>
+        <w:t xml:space="preserve">            batch["bboxes"],  # 边界框</w:t>
+        <w:br/>
+        <w:t xml:space="preserve">            masks=batch["masks"],  # 分割掩码</w:t>
+        <w:br/>
+        <w:t xml:space="preserve">            paths=batch["im_file"],  # 图像文件路径</w:t>
+        <w:br/>
+        <w:t xml:space="preserve">            fname=self.save_dir / f"train_batch{ni}.jpg",  # 保存文件名</w:t>
+        <w:br/>
+        <w:t xml:space="preserve">            on_plot=self.on_plot,  # 绘图回调</w:t>
+        <w:br/>
+        <w:t xml:space="preserve">        )</w:t>
         <w:br/>
         <w:br/>
         <w:t xml:space="preserve">    def plot_metrics(self):</w:t>
         <w:br/>
-        <w:t xml:space="preserve">        """从CSV文件中绘制指标。"""</w:t>
-        <w:br/>
-        <w:t xml:space="preserve">        plot_results(file=self.csv, on_plot=self.on_plot)  # 保存结果图像</w:t>
+        <w:t xml:space="preserve">        """绘制训练和验证指标。"""</w:t>
+        <w:br/>
+        <w:t xml:space="preserve">        plot_results(file=self.csv, segment=True, on_plot=self.on_plot)  # 保存结果为results.png</w:t>
         <w:br/>
         <w:t>```</w:t>
         <w:br/>
         <w:br/>
         <w:t>### 代码核心部分说明：</w:t>
         <w:br/>
-        <w:t>1. **DetectionTrainer类**：这是一个用于训练YOLO检测模型的类，继承自BaseTrainer。</w:t>
-        <w:br/>
-        <w:t>2. **build_dataset方法**：构建YOLO数据集，支持训练和验证模式，并根据模式选择不同的增强方式。</w:t>
-        <w:br/>
-        <w:t>3. **get_dataloader方法**：构造数据加载器，支持多线程和数据打乱。</w:t>
-        <w:br/>
-        <w:t>4. **preprocess_batch方法**：对输入的图像批次进行预处理，包括归一化和可能的缩放。</w:t>
-        <w:br/>
-        <w:t>5. **get_model方法**：返回一个YOLO检测模型，并可选择性地加载预训练权重。</w:t>
-        <w:br/>
-        <w:t>6. **get_validator方法**：返回用于模型验证的验证器，记录损失名称。</w:t>
-        <w:br/>
-        <w:t>7. **plot_training_samples和plot_metrics方法**：用于可视化训练样本和训练过程中的指标。```</w:t>
+        <w:t>1. **SegmentationTrainer类**：这是一个用于训练分割模型的类，继承自YOLO的检测训练器类。</w:t>
+        <w:br/>
+        <w:t>2. **初始化方法**：设置任务类型为分割，并调用父类的初始化方法。</w:t>
+        <w:br/>
+        <w:t>3. **get_model方法**：创建并返回一个分割模型实例，可以加载预训练权重。</w:t>
+        <w:br/>
+        <w:t>4. **get_validator方法**：返回一个验证器实例，用于评估模型性能。</w:t>
+        <w:br/>
+        <w:t>5. **plot_training_samples方法**：绘制训练样本的图像，包含标签和边界框信息。</w:t>
+        <w:br/>
+        <w:t>6. **plot_metrics方法**：绘制训练和验证过程中的指标，帮助分析模型性能。```</w:t>
       </w:r>
     </w:p>
     <w:p>
@@ -1836,40 +906,397 @@
           <w:color w:val="000000"/>
           <w:sz w:val="24"/>
         </w:rPr>
-        <w:t>这个程序文件 `train.py` 是一个用于训练 YOLO（You Only Look Once）目标检测模型的 Python 脚本，属于 Ultralytics YOLO 框架的一部分。该文件定义了一个名为 `DetectionTrainer` 的类，继承自 `BaseTrainer`，用于处理与目标检测相关的训练过程。</w:t>
-        <w:br/>
-        <w:br/>
-        <w:t>在这个类中，首先定义了一个 `build_dataset` 方法，用于构建 YOLO 数据集。该方法接收图像路径、模式（训练或验证）和批量大小作为参数。它通过调用 `build_yolo_dataset` 函数来创建数据集，支持不同模式下的图像增强。</w:t>
-        <w:br/>
-        <w:br/>
-        <w:t>接着，`get_dataloader` 方法用于构建数据加载器，确保在分布式训练时只初始化一次数据集。它根据模式设置是否打乱数据，并返回构建好的数据加载器。</w:t>
-        <w:br/>
-        <w:br/>
-        <w:t>`preprocess_batch` 方法用于对输入的图像批次进行预处理，包括将图像缩放到合适的大小并转换为浮点数格式。这里还支持多尺度训练，随机选择图像大小进行训练。</w:t>
-        <w:br/>
-        <w:br/>
-        <w:t>`set_model_attributes` 方法用于设置模型的属性，包括类别数量和类别名称，以便模型能够正确处理不同的目标类别。</w:t>
-        <w:br/>
-        <w:br/>
-        <w:t>`get_model` 方法用于返回一个 YOLO 检测模型，支持加载预训练权重。</w:t>
-        <w:br/>
-        <w:br/>
-        <w:t>`get_validator` 方法返回一个用于模型验证的 `DetectionValidator` 实例，帮助评估模型在验证集上的表现。</w:t>
-        <w:br/>
-        <w:br/>
-        <w:t>`label_loss_items` 方法用于返回一个包含训练损失项的字典，便于监控训练过程中的损失变化。</w:t>
-        <w:br/>
-        <w:br/>
-        <w:t>`progress_string` 方法返回一个格式化的字符串，显示训练进度，包括当前的轮次、GPU 内存使用情况、损失值、实例数量和图像大小等信息。</w:t>
-        <w:br/>
-        <w:br/>
-        <w:t>`plot_training_samples` 方法用于绘制训练样本及其标注，帮助可视化训练数据的质量。</w:t>
-        <w:br/>
-        <w:br/>
-        <w:t>最后，`plot_metrics` 和 `plot_training_labels` 方法分别用于绘制训练过程中的指标和创建带标签的训练图，进一步帮助分析模型的训练效果。</w:t>
-        <w:br/>
-        <w:br/>
-        <w:t>整体来看，这个文件提供了 YOLO 模型训练的完整流程，包括数据集构建、数据加载、图像预处理、模型配置、训练监控和结果可视化等功能。</w:t>
+        <w:t>这个程序文件定义了一个用于训练YOLO分割模型的类`SegmentationTrainer`，它继承自`DetectionTrainer`类。文件开头包含了相关的导入语句，导入了YOLO模型、分割模型、默认配置、排名信息以及绘图工具。</w:t>
+        <w:br/>
+        <w:br/>
+        <w:t>在`SegmentationTrainer`类中，构造函数`__init__`初始化了一个分割训练器对象。它接受配置参数`cfg`、覆盖参数`overrides`和回调函数`_callbacks`。如果没有提供覆盖参数，默认会创建一个空字典，并将任务类型设置为“segment”。然后，它调用父类的构造函数进行初始化。</w:t>
+        <w:br/>
+        <w:br/>
+        <w:t>`get_model`方法用于返回一个初始化的分割模型`SegmentationModel`，该模型根据提供的配置和权重进行初始化。如果提供了权重，它会加载这些权重。该方法还可以控制是否在初始化时输出详细信息。</w:t>
+        <w:br/>
+        <w:br/>
+        <w:t>`get_validator`方法返回一个`SegmentationValidator`实例，用于对YOLO模型进行验证。在这个方法中，定义了损失名称，包括框损失、分割损失、分类损失和DFL损失。然后创建并返回一个分割验证器对象。</w:t>
+        <w:br/>
+        <w:br/>
+        <w:t>`plot_training_samples`方法用于生成训练样本图像的绘图，显示图像、标签和框坐标。它使用`plot_images`函数将图像及其相关信息绘制到一个文件中，文件名根据批次索引命名。</w:t>
+        <w:br/>
+        <w:br/>
+        <w:t>最后，`plot_metrics`方法用于绘制训练和验证的指标。它调用`plot_results`函数，传入CSV文件路径和其他参数，以生成包含结果的图像。</w:t>
+        <w:br/>
+        <w:br/>
+        <w:t>整体来看，这个文件提供了一个结构化的方式来训练YOLO分割模型，并包括了模型的初始化、验证和可视化等功能。</w:t>
+      </w:r>
+    </w:p>
+    <w:p>
+      <w:pPr>
+        <w:spacing w:line="240" w:lineRule="auto"/>
+        <w:jc w:val="left"/>
+      </w:pPr>
+      <w:r>
+        <w:rPr>
+          <w:rFonts w:ascii="Times New Roman" w:hAnsi="Times New Roman" w:eastAsia="宋体"/>
+          <w:color w:val="000000"/>
+          <w:sz w:val="24"/>
+        </w:rPr>
+        <w:t>```以下是代码中最核心的部分，并附上详细的中文注释：</w:t>
+        <w:br/>
+        <w:br/>
+        <w:t>```python</w:t>
+        <w:br/>
+        <w:t># 导入必要的模块和类</w:t>
+        <w:br/>
+        <w:t>from .model import RTDETR  # 从当前包中导入 RTDETR 模型类</w:t>
+        <w:br/>
+        <w:t>from .predict import RTDETRPredictor  # 从当前包中导入 RTDETR 预测器类</w:t>
+        <w:br/>
+        <w:t>from .val import RTDETRValidator  # 从当前包中导入 RTDETR 验证器类</w:t>
+        <w:br/>
+        <w:br/>
+        <w:t># 定义模块的公开接口</w:t>
+        <w:br/>
+        <w:t>__all__ = "RTDETRPredictor", "RTDETRValidator", "RTDETR"  # 指定可以被外部访问的类</w:t>
+        <w:br/>
+        <w:t>```</w:t>
+        <w:br/>
+        <w:br/>
+        <w:t>### 详细注释说明：</w:t>
+        <w:br/>
+        <w:t>1. **导入模块**：</w:t>
+        <w:br/>
+        <w:t xml:space="preserve">   - `from .model import RTDETR`：从当前模块（包）中导入 `RTDETR` 类，该类通常是一个深度学习模型的定义。</w:t>
+        <w:br/>
+        <w:t xml:space="preserve">   - `from .predict import RTDETRPredictor`：导入 `RTDETRPredictor` 类，该类负责使用 `RTDETR` 模型进行预测。</w:t>
+        <w:br/>
+        <w:t xml:space="preserve">   - `from .val import RTDETRValidator`：导入 `RTDETRValidator` 类，该类用于验证模型的性能。</w:t>
+        <w:br/>
+        <w:br/>
+        <w:t>2. **定义公开接口**：</w:t>
+        <w:br/>
+        <w:t xml:space="preserve">   - `__all__` 是一个特殊变量，用于定义当使用 `from module import *` 时，哪些类或函数可以被导入。在这里，指定了 `RTDETRPredictor`、`RTDETRValidator` 和 `RTDETR` 这三个类可以被外部访问。</w:t>
+        <w:br/>
+        <w:br/>
+        <w:t>通过这些导入和定义，用户可以方便地使用 RTDETR 模型进行预测和验证。```</w:t>
+      </w:r>
+    </w:p>
+    <w:p>
+      <w:pPr>
+        <w:spacing w:line="240" w:lineRule="auto"/>
+        <w:jc w:val="left"/>
+      </w:pPr>
+      <w:r>
+        <w:rPr>
+          <w:rFonts w:ascii="Times New Roman" w:hAnsi="Times New Roman" w:eastAsia="宋体"/>
+          <w:color w:val="000000"/>
+          <w:sz w:val="24"/>
+        </w:rPr>
+        <w:t>这个程序文件是一个Python模块的初始化文件，位于`code/ultralytics/models/rtdetr/`目录下。文件的主要功能是导入和定义该模块中可用的类和函数。</w:t>
+        <w:br/>
+        <w:br/>
+        <w:t>首先，文件开头的注释部分提到这是与Ultralytics YOLO相关的代码，并且标明了其使用的许可证类型为AGPL-3.0。这表明该代码遵循开源协议，用户在使用时需要遵循相应的许可证条款。</w:t>
+        <w:br/>
+        <w:br/>
+        <w:t>接下来，文件通过`from .model import RTDETR`导入了`model`模块中的`RTDETR`类。这意味着`RTDETR`是该模块的核心类之一，可能与目标检测或相关功能有关。</w:t>
+        <w:br/>
+        <w:br/>
+        <w:t>然后，文件又通过`from .predict import RTDETRPredictor`导入了`predict`模块中的`RTDETRPredictor`类。这个类可能负责使用`RTDETR`模型进行预测，处理输入数据并返回检测结果。</w:t>
+        <w:br/>
+        <w:br/>
+        <w:t>接着，文件还导入了`val`模块中的`RTDETRValidator`类，使用`from .val import RTDETRValidator`。这个类可能用于验证模型的性能，评估其在测试数据集上的表现。</w:t>
+        <w:br/>
+        <w:br/>
+        <w:t>最后，`__all__`变量被定义为一个元组，包含了三个字符串：`"RTDETRPredictor"`、`"RTDETRValidator"`和`"RTDETR"`。这个变量的作用是指定当使用`from module import *`语句时，哪些名称会被导入。这是一个常见的做法，可以控制模块的公共接口，确保用户只访问到模块中希望公开的部分。</w:t>
+        <w:br/>
+        <w:br/>
+        <w:t>总体而言，这个初始化文件通过导入相关的类和定义公共接口，为使用RTDETR模型的其他模块或脚本提供了基础。</w:t>
+      </w:r>
+    </w:p>
+    <w:p>
+      <w:pPr>
+        <w:spacing w:line="240" w:lineRule="auto"/>
+        <w:jc w:val="left"/>
+      </w:pPr>
+      <w:r>
+        <w:rPr>
+          <w:rFonts w:ascii="Times New Roman" w:hAnsi="Times New Roman" w:eastAsia="宋体"/>
+          <w:color w:val="000000"/>
+          <w:sz w:val="24"/>
+        </w:rPr>
+        <w:t>``````python</w:t>
+        <w:br/>
+        <w:t># 导入必要的模块和类</w:t>
+        <w:br/>
+        <w:t># Ultralytics YOLO 🚀, AGPL-3.0 license</w:t>
+        <w:br/>
+        <w:br/>
+        <w:t># 从当前包中导入SegmentationPredictor类，用于图像分割的预测</w:t>
+        <w:br/>
+        <w:t>from .predict import SegmentationPredictor</w:t>
+        <w:br/>
+        <w:br/>
+        <w:t># 从当前包中导入SegmentationTrainer类，用于训练图像分割模型</w:t>
+        <w:br/>
+        <w:t>from .train import SegmentationTrainer</w:t>
+        <w:br/>
+        <w:br/>
+        <w:t># 从当前包中导入SegmentationValidator类，用于验证图像分割模型的性能</w:t>
+        <w:br/>
+        <w:t>from .val import SegmentationValidator</w:t>
+        <w:br/>
+        <w:br/>
+        <w:t># 定义模块的公开接口，指定可以被外部访问的类</w:t>
+        <w:br/>
+        <w:t>__all__ = 'SegmentationPredictor', 'SegmentationTrainer', 'SegmentationValidator'</w:t>
+        <w:br/>
+        <w:t>```</w:t>
+        <w:br/>
+        <w:br/>
+        <w:t>### 代码核心部分说明：</w:t>
+        <w:br/>
+        <w:t>1. **导入模块**：通过`from .predict import SegmentationPredictor`等语句导入了三个核心类，分别用于图像分割的预测、训练和验证。</w:t>
+        <w:br/>
+        <w:t>2. **公开接口**：`__all__`变量定义了模块的公开接口，指定了外部可以访问的类，这样可以控制模块的可见性，避免不必要的命名冲突。```</w:t>
+      </w:r>
+    </w:p>
+    <w:p>
+      <w:pPr>
+        <w:spacing w:line="240" w:lineRule="auto"/>
+        <w:jc w:val="left"/>
+      </w:pPr>
+      <w:r>
+        <w:rPr>
+          <w:rFonts w:ascii="Times New Roman" w:hAnsi="Times New Roman" w:eastAsia="宋体"/>
+          <w:color w:val="000000"/>
+          <w:sz w:val="24"/>
+        </w:rPr>
+        <w:t>这个程序文件是Ultralytics YOLO项目的一部分，主要用于实现YOLOv8算法的分割功能。文件名暗示了它包含了70多种YOLOv8算法的改进源码以及调试、加载和训练的教程。</w:t>
+        <w:br/>
+        <w:br/>
+        <w:t>在代码中，首先有一个注释，表明这是Ultralytics YOLO项目，并且使用的是AGPL-3.0许可证。这意味着该代码是开源的，用户可以自由使用和修改，但需要遵循相应的许可证条款。</w:t>
+        <w:br/>
+        <w:br/>
+        <w:t>接下来，代码通过相对导入的方式引入了三个模块：`SegmentationPredictor`、`SegmentationTrainer`和`SegmentationValidator`。这些模块分别负责分割任务中的预测、训练和验证功能。具体来说，`SegmentationPredictor`用于进行图像分割的预测，`SegmentationTrainer`用于训练分割模型，而`SegmentationValidator`则用于验证模型的性能。</w:t>
+        <w:br/>
+        <w:br/>
+        <w:t>最后，`__all__`变量定义了模块的公共接口，列出了可以被外部访问的类或函数。在这里，它包含了三个类：`SegmentationPredictor`、`SegmentationTrainer`和`SegmentationValidator`，这意味着当其他模块使用`from . import *`语句时，只会导入这三个类。</w:t>
+        <w:br/>
+        <w:br/>
+        <w:t>总体而言，这个文件的作用是组织和管理YOLOv8分割相关的功能模块，为后续的模型训练和推理提供了基础结构。</w:t>
+      </w:r>
+    </w:p>
+    <w:p>
+      <w:pPr>
+        <w:spacing w:line="240" w:lineRule="auto"/>
+        <w:jc w:val="left"/>
+      </w:pPr>
+      <w:r>
+        <w:rPr>
+          <w:rFonts w:ascii="Times New Roman" w:hAnsi="Times New Roman" w:eastAsia="宋体"/>
+          <w:color w:val="000000"/>
+          <w:sz w:val="24"/>
+        </w:rPr>
+        <w:t>```以下是代码中最核心的部分，并附上详细的中文注释：</w:t>
+        <w:br/>
+        <w:br/>
+        <w:t>```python</w:t>
+        <w:br/>
+        <w:t>class DetectionTrainer(BaseTrainer):</w:t>
+        <w:br/>
+        <w:t xml:space="preserve">    """</w:t>
+        <w:br/>
+        <w:t xml:space="preserve">    DetectionTrainer类，继承自BaseTrainer类，用于基于检测模型的训练。</w:t>
+        <w:br/>
+        <w:t xml:space="preserve">    """</w:t>
+        <w:br/>
+        <w:br/>
+        <w:t xml:space="preserve">    def build_dataset(self, img_path, mode="train", batch=None):</w:t>
+        <w:br/>
+        <w:t xml:space="preserve">        """</w:t>
+        <w:br/>
+        <w:t xml:space="preserve">        构建YOLO数据集。</w:t>
+        <w:br/>
+        <w:br/>
+        <w:t xml:space="preserve">        参数:</w:t>
+        <w:br/>
+        <w:t xml:space="preserve">            img_path (str): 包含图像的文件夹路径。</w:t>
+        <w:br/>
+        <w:t xml:space="preserve">            mode (str): 模式，可以是'train'或'val'，用户可以为每种模式自定义不同的增强。</w:t>
+        <w:br/>
+        <w:t xml:space="preserve">            batch (int, optional): 批次大小，仅适用于'rect'模式。默认为None。</w:t>
+        <w:br/>
+        <w:t xml:space="preserve">        """</w:t>
+        <w:br/>
+        <w:t xml:space="preserve">        gs = max(int(de_parallel(self.model).stride.max() if self.model else 0), 32)  # 获取模型的最大步幅</w:t>
+        <w:br/>
+        <w:t xml:space="preserve">        return build_yolo_dataset(self.args, img_path, batch, self.data, mode=mode, rect=mode == "val", stride=gs)</w:t>
+        <w:br/>
+        <w:br/>
+        <w:t xml:space="preserve">    def get_dataloader(self, dataset_path, batch_size=16, rank=0, mode="train"):</w:t>
+        <w:br/>
+        <w:t xml:space="preserve">        """构造并返回数据加载器。"""</w:t>
+        <w:br/>
+        <w:t xml:space="preserve">        assert mode in ["train", "val"]  # 确保模式是'train'或'val'</w:t>
+        <w:br/>
+        <w:t xml:space="preserve">        with torch_distributed_zero_first(rank):  # 仅在DDP情况下初始化数据集*.cache一次</w:t>
+        <w:br/>
+        <w:t xml:space="preserve">            dataset = self.build_dataset(dataset_path, mode, batch_size)  # 构建数据集</w:t>
+        <w:br/>
+        <w:t xml:space="preserve">        shuffle = mode == "train"  # 训练模式下打乱数据</w:t>
+        <w:br/>
+        <w:t xml:space="preserve">        if getattr(dataset, "rect", False) and shuffle:</w:t>
+        <w:br/>
+        <w:t xml:space="preserve">            LOGGER.warning("WARNING ⚠️ 'rect=True'与DataLoader的shuffle不兼容，设置shuffle=False")</w:t>
+        <w:br/>
+        <w:t xml:space="preserve">            shuffle = False  # 如果'rect'为True，则不打乱数据</w:t>
+        <w:br/>
+        <w:t xml:space="preserve">        workers = self.args.workers if mode == "train" else self.args.workers * 2  # 设置工作线程数</w:t>
+        <w:br/>
+        <w:t xml:space="preserve">        return build_dataloader(dataset, batch_size, workers, shuffle, rank)  # 返回数据加载器</w:t>
+        <w:br/>
+        <w:br/>
+        <w:t xml:space="preserve">    def preprocess_batch(self, batch):</w:t>
+        <w:br/>
+        <w:t xml:space="preserve">        """对一批图像进行预处理，包括缩放和转换为浮点数。"""</w:t>
+        <w:br/>
+        <w:t xml:space="preserve">        batch["img"] = batch["img"].to(self.device, non_blocking=True).float() / 255  # 将图像转换为浮点数并归一化</w:t>
+        <w:br/>
+        <w:t xml:space="preserve">        if self.args.multi_scale:  # 如果启用多尺度</w:t>
+        <w:br/>
+        <w:t xml:space="preserve">            imgs = batch["img"]</w:t>
+        <w:br/>
+        <w:t xml:space="preserve">            sz = (</w:t>
+        <w:br/>
+        <w:t xml:space="preserve">                random.randrange(self.args.imgsz * 0.5, self.args.imgsz * 1.5 + self.stride)</w:t>
+        <w:br/>
+        <w:t xml:space="preserve">                // self.stride</w:t>
+        <w:br/>
+        <w:t xml:space="preserve">                * self.stride</w:t>
+        <w:br/>
+        <w:t xml:space="preserve">            )  # 随机选择图像大小</w:t>
+        <w:br/>
+        <w:t xml:space="preserve">            sf = sz / max(imgs.shape[2:])  # 计算缩放因子</w:t>
+        <w:br/>
+        <w:t xml:space="preserve">            if sf != 1:</w:t>
+        <w:br/>
+        <w:t xml:space="preserve">                ns = [</w:t>
+        <w:br/>
+        <w:t xml:space="preserve">                    math.ceil(x * sf / self.stride) * self.stride for x in imgs.shape[2:]</w:t>
+        <w:br/>
+        <w:t xml:space="preserve">                ]  # 计算新的形状</w:t>
+        <w:br/>
+        <w:t xml:space="preserve">                imgs = nn.functional.interpolate(imgs, size=ns, mode="bilinear", align_corners=False)  # 进行插值缩放</w:t>
+        <w:br/>
+        <w:t xml:space="preserve">            batch["img"] = imgs  # 更新批次图像</w:t>
+        <w:br/>
+        <w:t xml:space="preserve">        return batch</w:t>
+        <w:br/>
+        <w:br/>
+        <w:t xml:space="preserve">    def get_model(self, cfg=None, weights=None, verbose=True):</w:t>
+        <w:br/>
+        <w:t xml:space="preserve">        """返回YOLO检测模型。"""</w:t>
+        <w:br/>
+        <w:t xml:space="preserve">        model = DetectionModel(cfg, nc=self.data["nc"], verbose=verbose and RANK == -1)  # 创建检测模型</w:t>
+        <w:br/>
+        <w:t xml:space="preserve">        if weights:</w:t>
+        <w:br/>
+        <w:t xml:space="preserve">            model.load(weights)  # 加载权重</w:t>
+        <w:br/>
+        <w:t xml:space="preserve">        return model</w:t>
+        <w:br/>
+        <w:br/>
+        <w:t xml:space="preserve">    def get_validator(self):</w:t>
+        <w:br/>
+        <w:t xml:space="preserve">        """返回用于YOLO模型验证的DetectionValidator。"""</w:t>
+        <w:br/>
+        <w:t xml:space="preserve">        self.loss_names = "box_loss", "cls_loss", "dfl_loss"  # 定义损失名称</w:t>
+        <w:br/>
+        <w:t xml:space="preserve">        return yolo.detect.DetectionValidator(</w:t>
+        <w:br/>
+        <w:t xml:space="preserve">            self.test_loader, save_dir=self.save_dir, args=copy(self.args), _callbacks=self.callbacks</w:t>
+        <w:br/>
+        <w:t xml:space="preserve">        )  # 返回验证器</w:t>
+        <w:br/>
+        <w:br/>
+        <w:t xml:space="preserve">    def plot_training_samples(self, batch, ni):</w:t>
+        <w:br/>
+        <w:t xml:space="preserve">        """绘制带有注释的训练样本。"""</w:t>
+        <w:br/>
+        <w:t xml:space="preserve">        plot_images(</w:t>
+        <w:br/>
+        <w:t xml:space="preserve">            images=batch["img"],</w:t>
+        <w:br/>
+        <w:t xml:space="preserve">            batch_idx=batch["batch_idx"],</w:t>
+        <w:br/>
+        <w:t xml:space="preserve">            cls=batch["cls"].squeeze(-1),</w:t>
+        <w:br/>
+        <w:t xml:space="preserve">            bboxes=batch["bboxes"],</w:t>
+        <w:br/>
+        <w:t xml:space="preserve">            paths=batch["im_file"],</w:t>
+        <w:br/>
+        <w:t xml:space="preserve">            fname=self.save_dir / f"train_batch{ni}.jpg",</w:t>
+        <w:br/>
+        <w:t xml:space="preserve">            on_plot=self.on_plot,</w:t>
+        <w:br/>
+        <w:t xml:space="preserve">        )</w:t>
+        <w:br/>
+        <w:t>```</w:t>
+        <w:br/>
+        <w:br/>
+        <w:t>### 代码核心部分说明：</w:t>
+        <w:br/>
+        <w:t>1. **DetectionTrainer类**：用于训练YOLO检测模型的主要类，继承自基础训练类`BaseTrainer`。</w:t>
+        <w:br/>
+        <w:t>2. **build_dataset方法**：根据给定的图像路径和模式构建YOLO数据集，支持训练和验证模式。</w:t>
+        <w:br/>
+        <w:t>3. **get_dataloader方法**：构建数据加载器，支持多线程和数据打乱。</w:t>
+        <w:br/>
+        <w:t>4. **preprocess_batch方法**：对输入的图像批次进行预处理，包括归一化和缩放。</w:t>
+        <w:br/>
+        <w:t>5. **get_model方法**：创建并返回YOLO检测模型，可以选择加载预训练权重。</w:t>
+        <w:br/>
+        <w:t>6. **get_validator方法**：返回用于模型验证的验证器，计算损失值。</w:t>
+        <w:br/>
+        <w:t>7. **plot_training_samples方法**：绘制训练样本及其注释，便于可视化训练过程。```</w:t>
+      </w:r>
+    </w:p>
+    <w:p>
+      <w:pPr>
+        <w:spacing w:line="240" w:lineRule="auto"/>
+        <w:jc w:val="left"/>
+      </w:pPr>
+      <w:r>
+        <w:rPr>
+          <w:rFonts w:ascii="Times New Roman" w:hAnsi="Times New Roman" w:eastAsia="宋体"/>
+          <w:color w:val="000000"/>
+          <w:sz w:val="24"/>
+        </w:rPr>
+        <w:t>这个程序文件 `train.py` 是一个用于训练目标检测模型的脚本，主要基于 YOLO（You Only Look Once）模型架构。程序的核心是 `DetectionTrainer` 类，它继承自 `BaseTrainer` 类，提供了一系列方法来构建数据集、获取数据加载器、预处理图像、设置模型属性、获取模型、进行验证、记录损失、绘制训练样本和指标等。</w:t>
+        <w:br/>
+        <w:br/>
+        <w:t>在 `DetectionTrainer` 类中，`build_dataset` 方法用于构建 YOLO 数据集，接收图像路径、模式（训练或验证）和批次大小作为参数。它会根据模型的步幅计算合适的大小，并调用 `build_yolo_dataset` 函数来创建数据集。</w:t>
+        <w:br/>
+        <w:br/>
+        <w:t>`get_dataloader` 方法则用于构建并返回数据加载器。它根据模式选择是否打乱数据，并设置工作线程的数量。该方法还确保在分布式训练中只初始化一次数据集。</w:t>
+        <w:br/>
+        <w:br/>
+        <w:t>`preprocess_batch` 方法负责对图像批次进行预处理，包括将图像缩放到合适的大小并转换为浮点数。它还支持多尺度训练，通过随机选择图像大小来增强模型的鲁棒性。</w:t>
+        <w:br/>
+        <w:br/>
+        <w:t>`set_model_attributes` 方法用于设置模型的属性，包括类别数量和类别名称。这些属性会影响模型的训练和评估。</w:t>
+        <w:br/>
+        <w:br/>
+        <w:t>`get_model` 方法返回一个 YOLO 检测模型，并可选择加载预训练权重。`get_validator` 方法返回一个用于模型验证的验证器。</w:t>
+        <w:br/>
+        <w:br/>
+        <w:t>`label_loss_items` 方法用于返回带有标签的训练损失项字典，方便在训练过程中记录和监控损失。</w:t>
+        <w:br/>
+        <w:br/>
+        <w:t>`progress_string` 方法生成一个格式化的字符串，显示训练进度，包括当前的 epoch、GPU 内存使用情况、损失值、实例数量和图像大小。</w:t>
+        <w:br/>
+        <w:br/>
+        <w:t>`plot_training_samples` 方法用于绘制训练样本及其注释，帮助可视化训练过程中的数据。`plot_metrics` 和 `plot_training_labels` 方法则用于绘制训练过程中的指标和标签，便于分析模型的性能。</w:t>
+        <w:br/>
+        <w:br/>
+        <w:t>整体来看，这个程序文件为训练 YOLO 模型提供了一个全面的框架，涵盖了数据处理、模型构建、训练监控和结果可视化等多个方面。</w:t>
       </w:r>
     </w:p>
     <w:p>
@@ -1886,55 +1313,44 @@
         <w:t>### 整体功能和构架概括</w:t>
         <w:br/>
         <w:br/>
-        <w:t>该程序库是一个用于目标检测的深度学习框架，主要实现了 YOLO（You Only Look Once）系列模型的训练、验证和推理功能。整体架构包括多个模块，各自负责不同的功能，涵盖了数据处理、模型训练、损失计算、回调机制、可视化等方面。以下是各个模块的主要功能：</w:t>
-        <w:br/>
-        <w:br/>
-        <w:t>- **数据处理**：负责数据集的构建和加载，支持数据增强和多尺度训练。</w:t>
-        <w:br/>
-        <w:t>- **模型训练**：实现了训练过程的管理，包括模型的初始化、训练循环、损失计算和验证。</w:t>
-        <w:br/>
-        <w:t>- **损失计算**：定义了多种损失函数，支持目标检测任务的损失评估。</w:t>
-        <w:br/>
-        <w:t>- **回调机制**：集成了与外部工具（如 ClearML 和 Ultralytics HUB）的交互，支持训练过程中的监控和结果记录。</w:t>
-        <w:br/>
-        <w:t>- **可视化**：提供了可视化工具，用于展示训练样本、损失曲线和模型性能指标。</w:t>
-        <w:br/>
-        <w:br/>
-        <w:t>### 文件功能整理表</w:t>
-        <w:br/>
-        <w:br/>
-        <w:t>| 文件路径                                                                                      | 功能描述                                                                                   |</w:t>
-        <w:br/>
-        <w:t>|-----------------------------------------------------------------------------------------------|--------------------------------------------------------------------------------------------|</w:t>
-        <w:br/>
-        <w:t>| `ui.py`                                                                                      | 启动 Streamlit Web 应用，提供命令行工具以运行指定的 Python 脚本。                          |</w:t>
-        <w:br/>
-        <w:t>| `70+种YOLOv8算法改进源码大全和调试加载训练教程（非必要）\ultralytics\utils\instance.py`      | 定义处理边界框和实例数据的工具类，支持边界框的格式转换、索引和计算。                      |</w:t>
-        <w:br/>
-        <w:t>| `70+种YOLOv8算法改进源码大全和调试加载训练教程（非必要）\ultralytics\hub\session.py`        | 管理与 Ultralytics HUB 的训练会话，处理模型初始化、心跳监测和检查点上传。                  |</w:t>
-        <w:br/>
-        <w:t>| `70+种YOLOv8算法改进源码大全和调试加载训练教程（非必要）\ultralytics\utils\callbacks\clearml.py` | 集成 ClearML 进行训练过程监控和结果记录，支持记录训练样本和指标。                         |</w:t>
-        <w:br/>
-        <w:t>| `code\ultralytics\models\utils\loss.py`                                                     | 定义目标检测模型的损失计算类，支持分类损失、边界框损失和 GIoU 损失的计算。                 |</w:t>
-        <w:br/>
-        <w:t>| `train.py`                                                                                   | 处理 YOLO 模型的训练过程，包括数据集构建、数据加载、模型配置和训练监控。                  |</w:t>
-        <w:br/>
-        <w:t>| `code\ultralytics\trackers\byte_tracker.py`                                                 | 实现 ByteTrack 算法，用于目标跟踪，支持多目标跟踪的功能。                                 |</w:t>
-        <w:br/>
-        <w:t>| `code\ultralytics\models\nas\predict.py`                                                   | 实现神经架构搜索（NAS）模型的推理功能，支持模型的预测和评估。                             |</w:t>
-        <w:br/>
-        <w:t>| `code\ultralytics\models\yolo\segment\val.py`                                              | 处理 YOLO 模型的分割验证过程，评估模型在分割任务上的表现。                                |</w:t>
-        <w:br/>
-        <w:t>| `70+种YOLOv8算法改进源码大全和调试加载训练教程（非必要）\ultralytics\utils\callbacks\hub.py`  | 集成 Ultralytics HUB 的回调功能，支持训练过程中的模型上传和监控。                         |</w:t>
-        <w:br/>
-        <w:t>| `code\ultralytics\models\sam\modules\__init__.py`                                          | 定义 SAM（Segment Anything Model）模块的初始化，支持模型的导入和配置。                   |</w:t>
-        <w:br/>
-        <w:t>| `code\ultralytics\utils\callbacks\hub.py`                                                   | 处理与 Ultralytics HUB 的回调机制，支持模型训练过程中的数据记录和上传。                   |</w:t>
-        <w:br/>
-        <w:t>| `70+种YOLOv8算法改进源码大全和调试加载训练教程（非必要）\ultralytics\utils\plotting.py`      | 提供可视化工具，用于绘制训练过程中的损失曲线、指标和样本图像。                           |</w:t>
-        <w:br/>
-        <w:br/>
-        <w:t>这个表格概述了每个文件的主要功能，帮助理解整个程序库的结构和各个模块之间的关系。</w:t>
+        <w:t>该项目主要围绕YOLO（You Only Look Once）系列目标检测模型的训练、预测和验证功能构建。项目的核心架构包括多个模块和文件，每个文件负责特定的功能。整体结构支持不同类型的模型（如YOLOv8、RTDETR、SAM等），并提供了训练、验证、预测和可视化等功能。项目还包括了一些实用的工具和函数，帮助用户在不同的环境中高效地进行模型训练和推理。</w:t>
+        <w:br/>
+        <w:br/>
+        <w:t>以下是每个文件的功能整理表：</w:t>
+        <w:br/>
+        <w:br/>
+        <w:t>| 文件路径                                                                                         | 功能描述                                                       |</w:t>
+        <w:br/>
+        <w:t>|--------------------------------------------------------------------------------------------------|--------------------------------------------------------------|</w:t>
+        <w:br/>
+        <w:t>| `code/train.py`                                                                                | 训练YOLO目标检测模型，包含数据集构建、模型训练和损失监控等功能。  |</w:t>
+        <w:br/>
+        <w:t>| `ui.py`                                                                                         | 启动一个基于Streamlit的Web应用，用于模型的可视化和交互。         |</w:t>
+        <w:br/>
+        <w:t>| `code/ultralytics/models/yolo/segment/train.py`                                               | 训练YOLO分割模型，包含分割模型的初始化、训练和验证功能。         |</w:t>
+        <w:br/>
+        <w:t>| `code/ultralytics/models/rtdetr/__init__.py`                                                  | 初始化RTDETR模块，导入相关的预测和验证类。                     |</w:t>
+        <w:br/>
+        <w:t>| `70+种YOLOv8算法改进源码大全和调试加载训练教程（非必要）/ultralytics/models/yolo/segment/__init__.py` | 初始化YOLO分割模块，导入分割预测、训练和验证类。               |</w:t>
+        <w:br/>
+        <w:t>| `train.py`                                                                                     | 提供训练目标检测模型的框架，涵盖数据处理、模型构建和可视化等功能。 |</w:t>
+        <w:br/>
+        <w:t>| `code/ultralytics/models/sam/predict.py`                                                      | 实现SAM（Segment Anything Model）模型的预测功能。              |</w:t>
+        <w:br/>
+        <w:t>| `70+种YOLOv8算法改进源码大全和调试加载训练教程（非必要）/ultralytics/nn/backbone/fasternet.py`  | 定义FastNet模型的架构，可能用于特征提取或基础网络。             |</w:t>
+        <w:br/>
+        <w:t>| `70+种YOLOv8算法改进源码大全和调试加载训练教程（非必要）/ultralytics/nn/backbone/SwinTransformer.py` | 定义Swin Transformer模型的架构，适用于视觉任务。               |</w:t>
+        <w:br/>
+        <w:t>| `code/ultralytics/models/sam/build.py`                                                         | 构建SAM模型的功能，可能包括模型的初始化和配置。                |</w:t>
+        <w:br/>
+        <w:t>| `70+种YOLOv8算法改进源码大全和调试加载训练教程（非必要）/ultralytics/engine/trainer.py`        | 提供训练引擎的实现，负责训练过程的管理和调度。                  |</w:t>
+        <w:br/>
+        <w:t>| `code/ultralytics/models/yolo/pose/predict.py`                                                | 实现YOLO姿态估计模型的预测功能。                               |</w:t>
+        <w:br/>
+        <w:t>| `70+种YOLOv8算法改进源码大全和调试加载训练教程（非必要）/ultralytics/models/yolo/pose/train.py` | 训练YOLO姿态估计模型，包含模型训练和验证功能。                 |</w:t>
+        <w:br/>
+        <w:br/>
+        <w:t>这个表格清晰地展示了每个文件的功能，便于理解项目的整体结构和各个模块之间的关系。</w:t>
       </w:r>
     </w:p>
     <w:p>
